--- a/LíneaBase/SMZR/Linea Base 01/SMZR_DR.docx
+++ b/LíneaBase/SMZR/Linea Base 01/SMZR_DR.docx
@@ -1,6 +1,6 @@
 
 <file path=word/document.xml><?xml version="1.0" encoding="utf-8"?>
-<w:document xmlns:wpc="http://schemas.microsoft.com/office/word/2010/wordprocessingCanvas" xmlns:cx="http://schemas.microsoft.com/office/drawing/2014/chartex" xmlns:cx1="http://schemas.microsoft.com/office/drawing/2015/9/8/chartex" xmlns:cx2="http://schemas.microsoft.com/office/drawing/2015/10/21/chartex" xmlns:cx3="http://schemas.microsoft.com/office/drawing/2016/5/9/chartex" xmlns:cx4="http://schemas.microsoft.com/office/drawing/2016/5/10/chartex" xmlns:cx5="http://schemas.microsoft.com/office/drawing/2016/5/11/chartex" xmlns:cx6="http://schemas.microsoft.com/office/drawing/2016/5/12/chartex" xmlns:cx7="http://schemas.microsoft.com/office/drawing/2016/5/13/chartex" xmlns:cx8="http://schemas.microsoft.com/office/drawing/2016/5/14/chartex" xmlns:mc="http://schemas.openxmlformats.org/markup-compatibility/2006" xmlns:aink="http://schemas.microsoft.com/office/drawing/2016/ink" xmlns:am3d="http://schemas.microsoft.com/office/drawing/2017/model3d" xmlns:o="urn:schemas-microsoft-com:office:office" xmlns:r="http://schemas.openxmlformats.org/officeDocument/2006/relationships" xmlns:m="http://schemas.openxmlformats.org/officeDocument/2006/math" xmlns:v="urn:schemas-microsoft-com:vml" xmlns:wp14="http://schemas.microsoft.com/office/word/2010/wordprocessingDrawing" xmlns:wp="http://schemas.openxmlformats.org/drawingml/2006/wordprocessingDrawing" xmlns:w10="urn:schemas-microsoft-com:office:word" xmlns:w="http://schemas.openxmlformats.org/wordprocessingml/2006/main" xmlns:w14="http://schemas.microsoft.com/office/word/2010/wordml" xmlns:w15="http://schemas.microsoft.com/office/word/2012/wordml" xmlns:w16cex="http://schemas.microsoft.com/office/word/2018/wordml/cex" xmlns:w16cid="http://schemas.microsoft.com/office/word/2016/wordml/cid" xmlns:w16="http://schemas.microsoft.com/office/word/2018/wordml" xmlns:w16se="http://schemas.microsoft.com/office/word/2015/wordml/symex" xmlns:wpg="http://schemas.microsoft.com/office/word/2010/wordprocessingGroup" xmlns:wpi="http://schemas.microsoft.com/office/word/2010/wordprocessingInk" xmlns:wne="http://schemas.microsoft.com/office/word/2006/wordml" xmlns:wps="http://schemas.microsoft.com/office/word/2010/wordprocessingShape" mc:Ignorable="w14 w15 w16se w16cid w16 w16cex wp14">
+<w:document xmlns:wpc="http://schemas.microsoft.com/office/word/2010/wordprocessingCanvas" xmlns:mc="http://schemas.openxmlformats.org/markup-compatibility/2006" xmlns:o="urn:schemas-microsoft-com:office:office" xmlns:r="http://schemas.openxmlformats.org/officeDocument/2006/relationships" xmlns:m="http://schemas.openxmlformats.org/officeDocument/2006/math" xmlns:v="urn:schemas-microsoft-com:vml" xmlns:wp14="http://schemas.microsoft.com/office/word/2010/wordprocessingDrawing" xmlns:wp="http://schemas.openxmlformats.org/drawingml/2006/wordprocessingDrawing" xmlns:w10="urn:schemas-microsoft-com:office:word" xmlns:w="http://schemas.openxmlformats.org/wordprocessingml/2006/main" xmlns:w14="http://schemas.microsoft.com/office/word/2010/wordml" xmlns:w15="http://schemas.microsoft.com/office/word/2012/wordml" xmlns:wpg="http://schemas.microsoft.com/office/word/2010/wordprocessingGroup" xmlns:wpi="http://schemas.microsoft.com/office/word/2010/wordprocessingInk" xmlns:wne="http://schemas.microsoft.com/office/word/2006/wordml" xmlns:wps="http://schemas.microsoft.com/office/word/2010/wordprocessingShape" mc:Ignorable="w14 w15 wp14">
   <w:body>
     <w:p>
       <w:pPr>
@@ -353,6 +353,10 @@
     <w:sdt>
       <w:sdtPr>
         <w:rPr>
+          <w:rFonts w:ascii="Arial" w:eastAsia="Arial" w:hAnsi="Arial" w:cs="Arial"/>
+          <w:color w:val="auto"/>
+          <w:sz w:val="24"/>
+          <w:szCs w:val="24"/>
           <w:lang w:val="es-ES"/>
         </w:rPr>
         <w:id w:val="-853036490"/>
@@ -363,18 +367,14 @@
       </w:sdtPr>
       <w:sdtEndPr>
         <w:rPr>
-          <w:rFonts w:ascii="Arial" w:eastAsia="Arial" w:hAnsi="Arial" w:cs="Arial"/>
           <w:b/>
           <w:bCs/>
-          <w:color w:val="auto"/>
-          <w:sz w:val="24"/>
-          <w:szCs w:val="24"/>
         </w:rPr>
       </w:sdtEndPr>
       <w:sdtContent>
         <w:p>
           <w:pPr>
-            <w:pStyle w:val="TtuloTDC"/>
+            <w:pStyle w:val="TtulodeTDC"/>
             <w:spacing w:line="360" w:lineRule="auto"/>
           </w:pPr>
           <w:r>
@@ -2340,16 +2340,8 @@
               <w:rPr>
                 <w:rFonts w:ascii="Calibri" w:eastAsia="Calibri" w:hAnsi="Calibri" w:cs="Calibri"/>
               </w:rPr>
-              <w:t xml:space="preserve"> Vanessa Quiroga </w:t>
-            </w:r>
-            <w:proofErr w:type="spellStart"/>
-            <w:r>
-              <w:rPr>
-                <w:rFonts w:ascii="Calibri" w:eastAsia="Calibri" w:hAnsi="Calibri" w:cs="Calibri"/>
-              </w:rPr>
-              <w:t>Tantachuco</w:t>
-            </w:r>
-            <w:proofErr w:type="spellEnd"/>
+              <w:t xml:space="preserve"> Vanessa Quiroga Tantachuco</w:t>
+            </w:r>
           </w:p>
         </w:tc>
       </w:tr>
@@ -2717,7 +2709,7 @@
       <w:r>
         <w:rPr>
           <w:noProof/>
-          <w:lang w:val="en-US" w:eastAsia="en-US"/>
+          <w:lang w:val="es-PE"/>
         </w:rPr>
         <w:lastRenderedPageBreak/>
         <w:drawing>
@@ -3233,16 +3225,8 @@
               <w:rPr>
                 <w:rFonts w:ascii="Calibri" w:eastAsia="Calibri" w:hAnsi="Calibri" w:cs="Calibri"/>
               </w:rPr>
-              <w:t xml:space="preserve"> Vanessa Quiroga </w:t>
-            </w:r>
-            <w:proofErr w:type="spellStart"/>
-            <w:r>
-              <w:rPr>
-                <w:rFonts w:ascii="Calibri" w:eastAsia="Calibri" w:hAnsi="Calibri" w:cs="Calibri"/>
-              </w:rPr>
-              <w:t>Tantachuco</w:t>
-            </w:r>
-            <w:proofErr w:type="spellEnd"/>
+              <w:t xml:space="preserve"> Vanessa Quiroga Tantachuco</w:t>
+            </w:r>
           </w:p>
         </w:tc>
       </w:tr>
@@ -3546,21 +3530,7 @@
               <w:rPr>
                 <w:rFonts w:ascii="Calibri" w:eastAsia="Calibri" w:hAnsi="Calibri" w:cs="Calibri"/>
               </w:rPr>
-              <w:t xml:space="preserve">El usuario de haber ingresado un correo para enviar un </w:t>
-            </w:r>
-            <w:proofErr w:type="gramStart"/>
-            <w:r>
-              <w:rPr>
-                <w:rFonts w:ascii="Calibri" w:eastAsia="Calibri" w:hAnsi="Calibri" w:cs="Calibri"/>
-              </w:rPr>
-              <w:t>link</w:t>
-            </w:r>
-            <w:proofErr w:type="gramEnd"/>
-            <w:r>
-              <w:rPr>
-                <w:rFonts w:ascii="Calibri" w:eastAsia="Calibri" w:hAnsi="Calibri" w:cs="Calibri"/>
-              </w:rPr>
-              <w:t xml:space="preserve"> de confirmación y poder realizar el cambio.</w:t>
+              <w:t>El usuario de haber ingresado un correo para enviar un link de confirmación y poder realizar el cambio.</w:t>
             </w:r>
           </w:p>
         </w:tc>
@@ -3601,7 +3571,7 @@
       <w:r>
         <w:rPr>
           <w:noProof/>
-          <w:lang w:val="en-US" w:eastAsia="en-US"/>
+          <w:lang w:val="es-PE"/>
         </w:rPr>
         <w:drawing>
           <wp:anchor distT="0" distB="0" distL="114300" distR="114300" simplePos="0" relativeHeight="251658240" behindDoc="1" locked="0" layoutInCell="1" allowOverlap="1" wp14:anchorId="309B16C1" wp14:editId="3CEE5FA9">
@@ -4056,16 +4026,8 @@
               <w:rPr>
                 <w:rFonts w:ascii="Calibri" w:eastAsia="Calibri" w:hAnsi="Calibri" w:cs="Calibri"/>
               </w:rPr>
-              <w:t xml:space="preserve"> Vanessa Quiroga </w:t>
-            </w:r>
-            <w:proofErr w:type="spellStart"/>
-            <w:r>
-              <w:rPr>
-                <w:rFonts w:ascii="Calibri" w:eastAsia="Calibri" w:hAnsi="Calibri" w:cs="Calibri"/>
-              </w:rPr>
-              <w:t>Tantachuco</w:t>
-            </w:r>
-            <w:proofErr w:type="spellEnd"/>
+              <w:t xml:space="preserve"> Vanessa Quiroga Tantachuco</w:t>
+            </w:r>
           </w:p>
         </w:tc>
       </w:tr>
@@ -4140,23 +4102,7 @@
                 <w:rFonts w:ascii="Calibri" w:eastAsia="Calibri" w:hAnsi="Calibri" w:cs="Calibri"/>
                 <w:b/>
               </w:rPr>
-              <w:t xml:space="preserve">RIESGO EN </w:t>
-            </w:r>
-            <w:proofErr w:type="gramStart"/>
-            <w:r>
-              <w:rPr>
-                <w:rFonts w:ascii="Calibri" w:eastAsia="Calibri" w:hAnsi="Calibri" w:cs="Calibri"/>
-                <w:b/>
-              </w:rPr>
-              <w:t>DESARROLLO :</w:t>
-            </w:r>
-            <w:proofErr w:type="gramEnd"/>
-            <w:r>
-              <w:rPr>
-                <w:rFonts w:ascii="Calibri" w:eastAsia="Calibri" w:hAnsi="Calibri" w:cs="Calibri"/>
-                <w:b/>
-              </w:rPr>
-              <w:t xml:space="preserve"> </w:t>
+              <w:t xml:space="preserve">RIESGO EN DESARROLLO : </w:t>
             </w:r>
             <w:r>
               <w:rPr>
@@ -4399,76 +4345,6 @@
       </w:pPr>
       <w:r>
         <w:rPr>
-          <w:noProof/>
-          <w:lang w:val="en-US" w:eastAsia="en-US"/>
-        </w:rPr>
-        <w:lastRenderedPageBreak/>
-        <w:drawing>
-          <wp:anchor distT="0" distB="0" distL="114300" distR="114300" simplePos="0" relativeHeight="251660288" behindDoc="1" locked="0" layoutInCell="1" allowOverlap="1" wp14:anchorId="48A6AC9B" wp14:editId="5A4195C1">
-            <wp:simplePos x="0" y="0"/>
-            <wp:positionH relativeFrom="column">
-              <wp:posOffset>1716405</wp:posOffset>
-            </wp:positionH>
-            <wp:positionV relativeFrom="paragraph">
-              <wp:posOffset>250825</wp:posOffset>
-            </wp:positionV>
-            <wp:extent cx="2392680" cy="3902710"/>
-            <wp:effectExtent l="0" t="0" r="7620" b="2540"/>
-            <wp:wrapTight wrapText="bothSides">
-              <wp:wrapPolygon edited="0">
-                <wp:start x="0" y="0"/>
-                <wp:lineTo x="0" y="21509"/>
-                <wp:lineTo x="21497" y="21509"/>
-                <wp:lineTo x="21497" y="0"/>
-                <wp:lineTo x="0" y="0"/>
-              </wp:wrapPolygon>
-            </wp:wrapTight>
-            <wp:docPr id="3" name="Imagen 3"/>
-            <wp:cNvGraphicFramePr>
-              <a:graphicFrameLocks xmlns:a="http://schemas.openxmlformats.org/drawingml/2006/main" noChangeAspect="1"/>
-            </wp:cNvGraphicFramePr>
-            <a:graphic xmlns:a="http://schemas.openxmlformats.org/drawingml/2006/main">
-              <a:graphicData uri="http://schemas.openxmlformats.org/drawingml/2006/picture">
-                <pic:pic xmlns:pic="http://schemas.openxmlformats.org/drawingml/2006/picture">
-                  <pic:nvPicPr>
-                    <pic:cNvPr id="1" name=""/>
-                    <pic:cNvPicPr/>
-                  </pic:nvPicPr>
-                  <pic:blipFill>
-                    <a:blip r:embed="rId10">
-                      <a:extLst>
-                        <a:ext uri="{28A0092B-C50C-407E-A947-70E740481C1C}">
-                          <a14:useLocalDpi xmlns:a14="http://schemas.microsoft.com/office/drawing/2010/main" val="0"/>
-                        </a:ext>
-                      </a:extLst>
-                    </a:blip>
-                    <a:stretch>
-                      <a:fillRect/>
-                    </a:stretch>
-                  </pic:blipFill>
-                  <pic:spPr>
-                    <a:xfrm>
-                      <a:off x="0" y="0"/>
-                      <a:ext cx="2392680" cy="3902710"/>
-                    </a:xfrm>
-                    <a:prstGeom prst="rect">
-                      <a:avLst/>
-                    </a:prstGeom>
-                  </pic:spPr>
-                </pic:pic>
-              </a:graphicData>
-            </a:graphic>
-            <wp14:sizeRelH relativeFrom="margin">
-              <wp14:pctWidth>0</wp14:pctWidth>
-            </wp14:sizeRelH>
-            <wp14:sizeRelV relativeFrom="margin">
-              <wp14:pctHeight>0</wp14:pctHeight>
-            </wp14:sizeRelV>
-          </wp:anchor>
-        </w:drawing>
-      </w:r>
-      <w:r>
-        <w:rPr>
           <w:rFonts w:ascii="Calibri" w:eastAsia="Calibri" w:hAnsi="Calibri" w:cs="Calibri"/>
         </w:rPr>
         <w:br/>
@@ -4496,6 +4372,35 @@
           <w:bCs/>
         </w:rPr>
       </w:pPr>
+      <w:r>
+        <w:rPr>
+          <w:noProof/>
+        </w:rPr>
+        <w:pict w14:anchorId="7FD1B849">
+          <v:shapetype id="_x0000_t75" coordsize="21600,21600" o:spt="75" o:preferrelative="t" path="m@4@5l@4@11@9@11@9@5xe" filled="f" stroked="f">
+            <v:stroke joinstyle="miter"/>
+            <v:formulas>
+              <v:f eqn="if lineDrawn pixelLineWidth 0"/>
+              <v:f eqn="sum @0 1 0"/>
+              <v:f eqn="sum 0 0 @1"/>
+              <v:f eqn="prod @2 1 2"/>
+              <v:f eqn="prod @3 21600 pixelWidth"/>
+              <v:f eqn="prod @3 21600 pixelHeight"/>
+              <v:f eqn="sum @0 0 1"/>
+              <v:f eqn="prod @6 1 2"/>
+              <v:f eqn="prod @7 21600 pixelWidth"/>
+              <v:f eqn="sum @8 21600 0"/>
+              <v:f eqn="prod @7 21600 pixelHeight"/>
+              <v:f eqn="sum @10 21600 0"/>
+            </v:formulas>
+            <v:path o:extrusionok="f" gradientshapeok="t" o:connecttype="rect"/>
+            <o:lock v:ext="edit" aspectratio="t"/>
+          </v:shapetype>
+          <v:shape id="_x0000_s1026" type="#_x0000_t75" style="position:absolute;margin-left:0;margin-top:9.25pt;width:344.9pt;height:233pt;z-index:251677696;mso-position-horizontal:absolute;mso-position-horizontal-relative:text;mso-position-vertical:absolute;mso-position-vertical-relative:text">
+            <v:imagedata r:id="rId10" o:title="Foto de Anthony M."/>
+          </v:shape>
+        </w:pict>
+      </w:r>
     </w:p>
     <w:p>
       <w:pPr>
@@ -4608,14 +4513,18 @@
           <w:bCs/>
         </w:rPr>
       </w:pPr>
-    </w:p>
-    <w:p>
-      <w:pPr>
+      <w:r>
         <w:rPr>
           <w:b/>
           <w:bCs/>
         </w:rPr>
-      </w:pPr>
+        <w:lastRenderedPageBreak/>
+        <w:pict w14:anchorId="3CF55D54">
+          <v:shape id="_x0000_i1025" type="#_x0000_t75" style="width:6in;height:303.05pt">
+            <v:imagedata r:id="rId11" o:title="Foto de Anthony M. (2)"/>
+          </v:shape>
+        </w:pict>
+      </w:r>
     </w:p>
     <w:p>
       <w:pPr>
@@ -4640,280 +4549,17 @@
           <w:bCs/>
         </w:rPr>
       </w:pPr>
-    </w:p>
-    <w:p>
-      <w:pPr>
+      <w:r>
         <w:rPr>
           <w:b/>
           <w:bCs/>
         </w:rPr>
-      </w:pPr>
-    </w:p>
-    <w:p>
-      <w:pPr>
-        <w:rPr>
-          <w:b/>
-          <w:bCs/>
-        </w:rPr>
-      </w:pPr>
-    </w:p>
-    <w:p>
-      <w:pPr>
-        <w:rPr>
-          <w:b/>
-          <w:bCs/>
-        </w:rPr>
-      </w:pPr>
-      <w:r>
-        <w:rPr>
-          <w:noProof/>
-          <w:lang w:val="en-US" w:eastAsia="en-US"/>
-        </w:rPr>
-        <w:drawing>
-          <wp:anchor distT="0" distB="0" distL="114300" distR="114300" simplePos="0" relativeHeight="251664384" behindDoc="1" locked="0" layoutInCell="1" allowOverlap="1" wp14:anchorId="171F8D60" wp14:editId="7AC90A4D">
-            <wp:simplePos x="0" y="0"/>
-            <wp:positionH relativeFrom="margin">
-              <wp:posOffset>1670685</wp:posOffset>
-            </wp:positionH>
-            <wp:positionV relativeFrom="paragraph">
-              <wp:posOffset>154305</wp:posOffset>
-            </wp:positionV>
-            <wp:extent cx="2491740" cy="4518660"/>
-            <wp:effectExtent l="0" t="0" r="3810" b="0"/>
-            <wp:wrapTight wrapText="bothSides">
-              <wp:wrapPolygon edited="0">
-                <wp:start x="0" y="0"/>
-                <wp:lineTo x="0" y="21491"/>
-                <wp:lineTo x="21468" y="21491"/>
-                <wp:lineTo x="21468" y="0"/>
-                <wp:lineTo x="0" y="0"/>
-              </wp:wrapPolygon>
-            </wp:wrapTight>
-            <wp:docPr id="7" name="Imagen 7"/>
-            <wp:cNvGraphicFramePr>
-              <a:graphicFrameLocks xmlns:a="http://schemas.openxmlformats.org/drawingml/2006/main" noChangeAspect="1"/>
-            </wp:cNvGraphicFramePr>
-            <a:graphic xmlns:a="http://schemas.openxmlformats.org/drawingml/2006/main">
-              <a:graphicData uri="http://schemas.openxmlformats.org/drawingml/2006/picture">
-                <pic:pic xmlns:pic="http://schemas.openxmlformats.org/drawingml/2006/picture">
-                  <pic:nvPicPr>
-                    <pic:cNvPr id="1" name=""/>
-                    <pic:cNvPicPr/>
-                  </pic:nvPicPr>
-                  <pic:blipFill>
-                    <a:blip r:embed="rId11">
-                      <a:extLst>
-                        <a:ext uri="{28A0092B-C50C-407E-A947-70E740481C1C}">
-                          <a14:useLocalDpi xmlns:a14="http://schemas.microsoft.com/office/drawing/2010/main" val="0"/>
-                        </a:ext>
-                      </a:extLst>
-                    </a:blip>
-                    <a:stretch>
-                      <a:fillRect/>
-                    </a:stretch>
-                  </pic:blipFill>
-                  <pic:spPr>
-                    <a:xfrm>
-                      <a:off x="0" y="0"/>
-                      <a:ext cx="2491740" cy="4518660"/>
-                    </a:xfrm>
-                    <a:prstGeom prst="rect">
-                      <a:avLst/>
-                    </a:prstGeom>
-                  </pic:spPr>
-                </pic:pic>
-              </a:graphicData>
-            </a:graphic>
-            <wp14:sizeRelH relativeFrom="margin">
-              <wp14:pctWidth>0</wp14:pctWidth>
-            </wp14:sizeRelH>
-          </wp:anchor>
-        </w:drawing>
+        <w:pict w14:anchorId="48C0A806">
+          <v:shape id="_x0000_i1026" type="#_x0000_t75" style="width:431.15pt;height:316.45pt">
+            <v:imagedata r:id="rId12" o:title="Foto de Anthony M. (1)"/>
+          </v:shape>
+        </w:pict>
       </w:r>
-    </w:p>
-    <w:p>
-      <w:pPr>
-        <w:rPr>
-          <w:b/>
-          <w:bCs/>
-        </w:rPr>
-      </w:pPr>
-    </w:p>
-    <w:p>
-      <w:pPr>
-        <w:rPr>
-          <w:b/>
-          <w:bCs/>
-        </w:rPr>
-      </w:pPr>
-    </w:p>
-    <w:p>
-      <w:pPr>
-        <w:rPr>
-          <w:b/>
-          <w:bCs/>
-        </w:rPr>
-      </w:pPr>
-    </w:p>
-    <w:p>
-      <w:pPr>
-        <w:rPr>
-          <w:b/>
-          <w:bCs/>
-        </w:rPr>
-      </w:pPr>
-    </w:p>
-    <w:p>
-      <w:pPr>
-        <w:rPr>
-          <w:b/>
-          <w:bCs/>
-        </w:rPr>
-      </w:pPr>
-    </w:p>
-    <w:p>
-      <w:pPr>
-        <w:rPr>
-          <w:b/>
-          <w:bCs/>
-        </w:rPr>
-      </w:pPr>
-    </w:p>
-    <w:p>
-      <w:pPr>
-        <w:rPr>
-          <w:b/>
-          <w:bCs/>
-        </w:rPr>
-      </w:pPr>
-    </w:p>
-    <w:p>
-      <w:pPr>
-        <w:rPr>
-          <w:b/>
-          <w:bCs/>
-        </w:rPr>
-      </w:pPr>
-    </w:p>
-    <w:p>
-      <w:pPr>
-        <w:rPr>
-          <w:b/>
-          <w:bCs/>
-        </w:rPr>
-      </w:pPr>
-    </w:p>
-    <w:p>
-      <w:pPr>
-        <w:rPr>
-          <w:b/>
-          <w:bCs/>
-        </w:rPr>
-      </w:pPr>
-    </w:p>
-    <w:p>
-      <w:pPr>
-        <w:rPr>
-          <w:b/>
-          <w:bCs/>
-        </w:rPr>
-      </w:pPr>
-    </w:p>
-    <w:p>
-      <w:pPr>
-        <w:rPr>
-          <w:b/>
-          <w:bCs/>
-        </w:rPr>
-      </w:pPr>
-    </w:p>
-    <w:p>
-      <w:pPr>
-        <w:rPr>
-          <w:b/>
-          <w:bCs/>
-        </w:rPr>
-      </w:pPr>
-    </w:p>
-    <w:p>
-      <w:pPr>
-        <w:rPr>
-          <w:b/>
-          <w:bCs/>
-        </w:rPr>
-      </w:pPr>
-    </w:p>
-    <w:p>
-      <w:pPr>
-        <w:rPr>
-          <w:b/>
-          <w:bCs/>
-        </w:rPr>
-      </w:pPr>
-    </w:p>
-    <w:p>
-      <w:pPr>
-        <w:rPr>
-          <w:b/>
-          <w:bCs/>
-        </w:rPr>
-      </w:pPr>
-    </w:p>
-    <w:p>
-      <w:pPr>
-        <w:rPr>
-          <w:b/>
-          <w:bCs/>
-        </w:rPr>
-      </w:pPr>
-    </w:p>
-    <w:p>
-      <w:pPr>
-        <w:rPr>
-          <w:b/>
-          <w:bCs/>
-        </w:rPr>
-      </w:pPr>
-    </w:p>
-    <w:p>
-      <w:pPr>
-        <w:rPr>
-          <w:b/>
-          <w:bCs/>
-        </w:rPr>
-      </w:pPr>
-    </w:p>
-    <w:p>
-      <w:pPr>
-        <w:rPr>
-          <w:b/>
-          <w:bCs/>
-        </w:rPr>
-      </w:pPr>
-    </w:p>
-    <w:p>
-      <w:pPr>
-        <w:rPr>
-          <w:b/>
-          <w:bCs/>
-        </w:rPr>
-      </w:pPr>
-    </w:p>
-    <w:p>
-      <w:pPr>
-        <w:rPr>
-          <w:b/>
-          <w:bCs/>
-        </w:rPr>
-      </w:pPr>
-    </w:p>
-    <w:p>
-      <w:pPr>
-        <w:rPr>
-          <w:b/>
-          <w:bCs/>
-        </w:rPr>
-      </w:pPr>
     </w:p>
     <w:p>
       <w:pPr>
@@ -4959,6 +4605,7 @@
           <w:b/>
           <w:bCs/>
         </w:rPr>
+        <w:lastRenderedPageBreak/>
         <w:t>Historia de Usuario</w:t>
       </w:r>
       <w:r>
@@ -4973,7 +4620,23 @@
           <w:b/>
           <w:bCs/>
         </w:rPr>
-        <w:t>: Registrar malestares que tiene el usuario</w:t>
+        <w:t>: Registrar male</w:t>
+      </w:r>
+      <w:bookmarkStart w:id="9" w:name="_GoBack"/>
+      <w:r>
+        <w:rPr>
+          <w:b/>
+          <w:bCs/>
+        </w:rPr>
+        <w:t>s</w:t>
+      </w:r>
+      <w:bookmarkEnd w:id="9"/>
+      <w:r>
+        <w:rPr>
+          <w:b/>
+          <w:bCs/>
+        </w:rPr>
+        <w:t>tares que tiene el usuario</w:t>
       </w:r>
       <w:bookmarkEnd w:id="7"/>
       <w:bookmarkEnd w:id="8"/>
@@ -5922,7 +5585,6 @@
           <w:b/>
           <w:bCs/>
         </w:rPr>
-        <w:lastRenderedPageBreak/>
         <w:t>PROTOTIPO</w:t>
       </w:r>
     </w:p>
@@ -5936,7 +5598,9 @@
       <w:r>
         <w:rPr>
           <w:noProof/>
-        </w:rPr>
+          <w:lang w:val="es-PE"/>
+        </w:rPr>
+        <w:lastRenderedPageBreak/>
         <w:drawing>
           <wp:anchor distT="0" distB="0" distL="114300" distR="114300" simplePos="0" relativeHeight="251661312" behindDoc="1" locked="0" layoutInCell="1" allowOverlap="1" wp14:anchorId="4F815EB6" wp14:editId="48F242FA">
             <wp:simplePos x="0" y="0"/>
@@ -5969,7 +5633,7 @@
                     <pic:cNvPicPr/>
                   </pic:nvPicPr>
                   <pic:blipFill>
-                    <a:blip r:embed="rId12">
+                    <a:blip r:embed="rId13">
                       <a:extLst>
                         <a:ext uri="{28A0092B-C50C-407E-A947-70E740481C1C}">
                           <a14:useLocalDpi xmlns:a14="http://schemas.microsoft.com/office/drawing/2010/main" val="0"/>
@@ -6195,6 +5859,7 @@
       <w:r>
         <w:rPr>
           <w:noProof/>
+          <w:lang w:val="es-PE"/>
         </w:rPr>
         <w:drawing>
           <wp:anchor distT="0" distB="0" distL="114300" distR="114300" simplePos="0" relativeHeight="251662336" behindDoc="1" locked="0" layoutInCell="1" allowOverlap="1" wp14:anchorId="66EF660C" wp14:editId="7DAD2E99">
@@ -6228,7 +5893,7 @@
                     <pic:cNvPicPr/>
                   </pic:nvPicPr>
                   <pic:blipFill>
-                    <a:blip r:embed="rId12">
+                    <a:blip r:embed="rId13">
                       <a:extLst>
                         <a:ext uri="{28A0092B-C50C-407E-A947-70E740481C1C}">
                           <a14:useLocalDpi xmlns:a14="http://schemas.microsoft.com/office/drawing/2010/main" val="0"/>
@@ -6465,13 +6130,12 @@
           <w:b/>
         </w:rPr>
       </w:pPr>
-      <w:bookmarkStart w:id="9" w:name="_Toc45244825"/>
-      <w:bookmarkStart w:id="10" w:name="_Toc45244987"/>
+      <w:bookmarkStart w:id="10" w:name="_Toc45244825"/>
+      <w:bookmarkStart w:id="11" w:name="_Toc45244987"/>
       <w:r>
         <w:rPr>
           <w:b/>
         </w:rPr>
-        <w:lastRenderedPageBreak/>
         <w:t>Historia de Usuario</w:t>
       </w:r>
       <w:r>
@@ -6484,10 +6148,17 @@
         <w:rPr>
           <w:b/>
         </w:rPr>
-        <w:t>: Visualizar recomendaciones después de mi registro de malestares</w:t>
+        <w:t xml:space="preserve">: Visualizar recomendaciones </w:t>
       </w:r>
-      <w:bookmarkEnd w:id="9"/>
+      <w:r>
+        <w:rPr>
+          <w:b/>
+        </w:rPr>
+        <w:lastRenderedPageBreak/>
+        <w:t>después de mi registro de malestares</w:t>
+      </w:r>
       <w:bookmarkEnd w:id="10"/>
+      <w:bookmarkEnd w:id="11"/>
       <w:r>
         <w:rPr>
           <w:b/>
@@ -7072,7 +6743,6 @@
           <w:sz w:val="28"/>
           <w:szCs w:val="28"/>
         </w:rPr>
-        <w:lastRenderedPageBreak/>
         <w:t>PROTOTIPO</w:t>
       </w:r>
     </w:p>
@@ -7088,7 +6758,9 @@
           <w:noProof/>
           <w:sz w:val="22"/>
           <w:szCs w:val="22"/>
-        </w:rPr>
+          <w:lang w:val="es-PE"/>
+        </w:rPr>
+        <w:lastRenderedPageBreak/>
         <w:drawing>
           <wp:anchor distT="0" distB="0" distL="114300" distR="114300" simplePos="0" relativeHeight="251663360" behindDoc="1" locked="0" layoutInCell="1" allowOverlap="1" wp14:anchorId="3F62505E" wp14:editId="447CD880">
             <wp:simplePos x="0" y="0"/>
@@ -7119,7 +6791,7 @@
                     <pic:cNvPicPr preferRelativeResize="0"/>
                   </pic:nvPicPr>
                   <pic:blipFill>
-                    <a:blip r:embed="rId13" cstate="print">
+                    <a:blip r:embed="rId14" cstate="print">
                       <a:extLst>
                         <a:ext uri="{28A0092B-C50C-407E-A947-70E740481C1C}">
                           <a14:useLocalDpi xmlns:a14="http://schemas.microsoft.com/office/drawing/2010/main" val="0"/>
@@ -7388,8 +7060,8 @@
           <w:b/>
         </w:rPr>
       </w:pPr>
-      <w:bookmarkStart w:id="11" w:name="_Toc45244826"/>
-      <w:bookmarkStart w:id="12" w:name="_Toc45244988"/>
+      <w:bookmarkStart w:id="12" w:name="_Toc45244826"/>
+      <w:bookmarkStart w:id="13" w:name="_Toc45244988"/>
       <w:r>
         <w:rPr>
           <w:b/>
@@ -7414,8 +7086,8 @@
         </w:rPr>
         <w:t>Cambiar contraseña</w:t>
       </w:r>
-      <w:bookmarkEnd w:id="11"/>
       <w:bookmarkEnd w:id="12"/>
+      <w:bookmarkEnd w:id="13"/>
       <w:r>
         <w:rPr>
           <w:b/>
@@ -7600,30 +7272,8 @@
               <w:rPr>
                 <w:rFonts w:ascii="Calibri" w:eastAsia="Calibri" w:hAnsi="Calibri" w:cs="Calibri"/>
               </w:rPr>
-              <w:t xml:space="preserve">Junior </w:t>
-            </w:r>
-            <w:proofErr w:type="spellStart"/>
-            <w:r>
-              <w:rPr>
-                <w:rFonts w:ascii="Calibri" w:eastAsia="Calibri" w:hAnsi="Calibri" w:cs="Calibri"/>
-              </w:rPr>
-              <w:t>Angel</w:t>
-            </w:r>
-            <w:proofErr w:type="spellEnd"/>
-            <w:r>
-              <w:rPr>
-                <w:rFonts w:ascii="Calibri" w:eastAsia="Calibri" w:hAnsi="Calibri" w:cs="Calibri"/>
-              </w:rPr>
-              <w:t xml:space="preserve"> Morales </w:t>
-            </w:r>
-            <w:proofErr w:type="spellStart"/>
-            <w:r>
-              <w:rPr>
-                <w:rFonts w:ascii="Calibri" w:eastAsia="Calibri" w:hAnsi="Calibri" w:cs="Calibri"/>
-              </w:rPr>
-              <w:t>Brenis</w:t>
-            </w:r>
-            <w:proofErr w:type="spellEnd"/>
+              <w:t>Junior Angel Morales Brenis</w:t>
+            </w:r>
           </w:p>
         </w:tc>
       </w:tr>
@@ -7929,14 +7579,7 @@
               <w:rPr>
                 <w:rFonts w:ascii="Calibri" w:eastAsia="Calibri" w:hAnsi="Calibri" w:cs="Calibri"/>
               </w:rPr>
-              <w:t xml:space="preserve"> ingresa al módulo de cambiar </w:t>
-            </w:r>
-            <w:proofErr w:type="gramStart"/>
-            <w:r>
-              <w:rPr>
-                <w:rFonts w:ascii="Calibri" w:eastAsia="Calibri" w:hAnsi="Calibri" w:cs="Calibri"/>
-              </w:rPr>
-              <w:t xml:space="preserve">contraseña,  </w:t>
+              <w:t xml:space="preserve"> ingresa al módulo de cambiar contraseña,  </w:t>
             </w:r>
             <w:r>
               <w:rPr>
@@ -7945,7 +7588,6 @@
               </w:rPr>
               <w:t>entonces</w:t>
             </w:r>
-            <w:proofErr w:type="gramEnd"/>
             <w:r>
               <w:rPr>
                 <w:rFonts w:ascii="Calibri" w:eastAsia="Calibri" w:hAnsi="Calibri" w:cs="Calibri"/>
@@ -8026,6 +7668,7 @@
           <w:noProof/>
           <w:sz w:val="22"/>
           <w:szCs w:val="22"/>
+          <w:lang w:val="es-PE"/>
         </w:rPr>
         <w:drawing>
           <wp:anchor distT="0" distB="0" distL="114300" distR="114300" simplePos="0" relativeHeight="251665408" behindDoc="1" locked="0" layoutInCell="1" allowOverlap="1" wp14:anchorId="02B9F768" wp14:editId="1ACE48D5">
@@ -8057,7 +7700,7 @@
                     <pic:cNvPicPr preferRelativeResize="0"/>
                   </pic:nvPicPr>
                   <pic:blipFill>
-                    <a:blip r:embed="rId14">
+                    <a:blip r:embed="rId15">
                       <a:extLst>
                         <a:ext uri="{28A0092B-C50C-407E-A947-70E740481C1C}">
                           <a14:useLocalDpi xmlns:a14="http://schemas.microsoft.com/office/drawing/2010/main" val="0"/>
@@ -8342,8 +7985,8 @@
           <w:b/>
         </w:rPr>
       </w:pPr>
-      <w:bookmarkStart w:id="13" w:name="_Toc45244827"/>
-      <w:bookmarkStart w:id="14" w:name="_Toc45244989"/>
+      <w:bookmarkStart w:id="14" w:name="_Toc45244827"/>
+      <w:bookmarkStart w:id="15" w:name="_Toc45244989"/>
       <w:r>
         <w:rPr>
           <w:b/>
@@ -8368,8 +8011,8 @@
         </w:rPr>
         <w:t>Actualizar malestares que tiene el usuario</w:t>
       </w:r>
-      <w:bookmarkEnd w:id="13"/>
       <w:bookmarkEnd w:id="14"/>
+      <w:bookmarkEnd w:id="15"/>
     </w:p>
     <w:p>
       <w:pPr>
@@ -8663,23 +8306,13 @@
               </w:rPr>
               <w:t>RESPONSABLE DEL DESARROLLO: </w:t>
             </w:r>
-            <w:proofErr w:type="spellStart"/>
-            <w:r>
-              <w:rPr>
-                <w:rFonts w:ascii="Calibri" w:eastAsia="Times New Roman" w:hAnsi="Calibri" w:cs="Calibri"/>
-                <w:color w:val="000000"/>
-                <w:lang w:val="es-PE"/>
-              </w:rPr>
-              <w:t>Gutierrez</w:t>
-            </w:r>
-            <w:proofErr w:type="spellEnd"/>
-            <w:r>
-              <w:rPr>
-                <w:rFonts w:ascii="Calibri" w:eastAsia="Times New Roman" w:hAnsi="Calibri" w:cs="Calibri"/>
-                <w:color w:val="000000"/>
-                <w:lang w:val="es-PE"/>
-              </w:rPr>
-              <w:t xml:space="preserve"> Tineo Cesar</w:t>
+            <w:r>
+              <w:rPr>
+                <w:rFonts w:ascii="Calibri" w:eastAsia="Times New Roman" w:hAnsi="Calibri" w:cs="Calibri"/>
+                <w:color w:val="000000"/>
+                <w:lang w:val="es-PE"/>
+              </w:rPr>
+              <w:t>Gutierrez Tineo Cesar</w:t>
             </w:r>
           </w:p>
         </w:tc>
@@ -9025,25 +8658,7 @@
                 <w:color w:val="000000"/>
                 <w:lang w:val="es-PE"/>
               </w:rPr>
-              <w:t xml:space="preserve"> poder registrar un nuevo malestar o cambiar la situación de uno ya ingresado, </w:t>
-            </w:r>
-            <w:proofErr w:type="spellStart"/>
-            <w:r>
-              <w:rPr>
-                <w:rFonts w:ascii="Calibri" w:eastAsia="Times New Roman" w:hAnsi="Calibri" w:cs="Calibri"/>
-                <w:color w:val="000000"/>
-                <w:lang w:val="es-PE"/>
-              </w:rPr>
-              <w:t>osea</w:t>
-            </w:r>
-            <w:proofErr w:type="spellEnd"/>
-            <w:r>
-              <w:rPr>
-                <w:rFonts w:ascii="Calibri" w:eastAsia="Times New Roman" w:hAnsi="Calibri" w:cs="Calibri"/>
-                <w:color w:val="000000"/>
-                <w:lang w:val="es-PE"/>
-              </w:rPr>
-              <w:t xml:space="preserve"> actualizar mi estado de síntomas o malestares</w:t>
+              <w:t xml:space="preserve"> poder registrar un nuevo malestar o cambiar la situación de uno ya ingresado, osea actualizar mi estado de síntomas o malestares</w:t>
             </w:r>
           </w:p>
           <w:p>
@@ -9133,25 +8748,7 @@
                 <w:color w:val="000000"/>
                 <w:lang w:val="es-PE"/>
               </w:rPr>
-              <w:t xml:space="preserve">El usuario debe poder visualizar los malestares o datos previamente ingresado y que pueda cambiar o modificar a través de activar o desactivar con el control </w:t>
-            </w:r>
-            <w:proofErr w:type="spellStart"/>
-            <w:r>
-              <w:rPr>
-                <w:rFonts w:ascii="Calibri" w:eastAsia="Times New Roman" w:hAnsi="Calibri" w:cs="Calibri"/>
-                <w:color w:val="000000"/>
-                <w:lang w:val="es-PE"/>
-              </w:rPr>
-              <w:t>switch</w:t>
-            </w:r>
-            <w:proofErr w:type="spellEnd"/>
-            <w:r>
-              <w:rPr>
-                <w:rFonts w:ascii="Calibri" w:eastAsia="Times New Roman" w:hAnsi="Calibri" w:cs="Calibri"/>
-                <w:color w:val="000000"/>
-                <w:lang w:val="es-PE"/>
-              </w:rPr>
-              <w:t>. </w:t>
+              <w:t>El usuario debe poder visualizar los malestares o datos previamente ingresado y que pueda cambiar o modificar a través de activar o desactivar con el control switch. </w:t>
             </w:r>
           </w:p>
           <w:p>
@@ -9243,6 +8840,7 @@
           <w:noProof/>
           <w:color w:val="000000"/>
           <w:bdr w:val="none" w:sz="0" w:space="0" w:color="auto" w:frame="1"/>
+          <w:lang w:val="es-PE"/>
         </w:rPr>
         <w:lastRenderedPageBreak/>
         <w:drawing>
@@ -9279,7 +8877,7 @@
                     </pic:cNvPicPr>
                   </pic:nvPicPr>
                   <pic:blipFill>
-                    <a:blip r:embed="rId15">
+                    <a:blip r:embed="rId16">
                       <a:extLst>
                         <a:ext uri="{28A0092B-C50C-407E-A947-70E740481C1C}">
                           <a14:useLocalDpi xmlns:a14="http://schemas.microsoft.com/office/drawing/2010/main" val="0"/>
@@ -9519,8 +9117,8 @@
           <w:b/>
         </w:rPr>
       </w:pPr>
-      <w:bookmarkStart w:id="15" w:name="_Toc45244828"/>
-      <w:bookmarkStart w:id="16" w:name="_Toc45244990"/>
+      <w:bookmarkStart w:id="16" w:name="_Toc45244828"/>
+      <w:bookmarkStart w:id="17" w:name="_Toc45244990"/>
       <w:r>
         <w:rPr>
           <w:b/>
@@ -9545,8 +9143,8 @@
         </w:rPr>
         <w:t>Visualizar mapa de zonas de riesgo</w:t>
       </w:r>
-      <w:bookmarkEnd w:id="15"/>
       <w:bookmarkEnd w:id="16"/>
+      <w:bookmarkEnd w:id="17"/>
     </w:p>
     <w:p>
       <w:pPr>
@@ -9829,36 +9427,8 @@
                 <w:color w:val="000000"/>
                 <w:lang w:val="es-PE"/>
               </w:rPr>
-              <w:t xml:space="preserve">Junior </w:t>
-            </w:r>
-            <w:proofErr w:type="spellStart"/>
-            <w:r>
-              <w:rPr>
-                <w:rFonts w:ascii="Calibri" w:eastAsia="Times New Roman" w:hAnsi="Calibri" w:cs="Calibri"/>
-                <w:color w:val="000000"/>
-                <w:lang w:val="es-PE"/>
-              </w:rPr>
-              <w:t>Angel</w:t>
-            </w:r>
-            <w:proofErr w:type="spellEnd"/>
-            <w:r>
-              <w:rPr>
-                <w:rFonts w:ascii="Calibri" w:eastAsia="Times New Roman" w:hAnsi="Calibri" w:cs="Calibri"/>
-                <w:color w:val="000000"/>
-                <w:lang w:val="es-PE"/>
-              </w:rPr>
-              <w:t xml:space="preserve"> Morales </w:t>
-            </w:r>
-            <w:proofErr w:type="spellStart"/>
-            <w:r>
-              <w:rPr>
-                <w:rFonts w:ascii="Calibri" w:eastAsia="Times New Roman" w:hAnsi="Calibri" w:cs="Calibri"/>
-                <w:color w:val="000000"/>
-                <w:lang w:val="es-PE"/>
-              </w:rPr>
-              <w:t>Brenis</w:t>
-            </w:r>
-            <w:proofErr w:type="spellEnd"/>
+              <w:t>Junior Angel Morales Brenis</w:t>
+            </w:r>
           </w:p>
         </w:tc>
       </w:tr>
@@ -9980,29 +9550,7 @@
                 <w:color w:val="000000"/>
                 <w:lang w:val="es-PE"/>
               </w:rPr>
-              <w:t xml:space="preserve">RIESGO EN </w:t>
-            </w:r>
-            <w:proofErr w:type="gramStart"/>
-            <w:r>
-              <w:rPr>
-                <w:rFonts w:ascii="Calibri" w:eastAsia="Times New Roman" w:hAnsi="Calibri" w:cs="Calibri"/>
-                <w:b/>
-                <w:bCs/>
-                <w:color w:val="000000"/>
-                <w:lang w:val="es-PE"/>
-              </w:rPr>
-              <w:t>DESARROLLO :</w:t>
-            </w:r>
-            <w:proofErr w:type="gramEnd"/>
-            <w:r>
-              <w:rPr>
-                <w:rFonts w:ascii="Calibri" w:eastAsia="Times New Roman" w:hAnsi="Calibri" w:cs="Calibri"/>
-                <w:b/>
-                <w:bCs/>
-                <w:color w:val="000000"/>
-                <w:lang w:val="es-PE"/>
-              </w:rPr>
-              <w:t xml:space="preserve"> </w:t>
+              <w:t xml:space="preserve">RIESGO EN DESARROLLO : </w:t>
             </w:r>
             <w:r>
               <w:rPr>
@@ -10324,16 +9872,7 @@
                 <w:color w:val="000000"/>
                 <w:lang w:val="es-PE"/>
               </w:rPr>
-              <w:t xml:space="preserve">un usuario del </w:t>
-            </w:r>
-            <w:proofErr w:type="gramStart"/>
-            <w:r>
-              <w:rPr>
-                <w:rFonts w:ascii="Calibri" w:eastAsia="Times New Roman" w:hAnsi="Calibri" w:cs="Calibri"/>
-                <w:color w:val="000000"/>
-                <w:lang w:val="es-PE"/>
-              </w:rPr>
-              <w:t xml:space="preserve">sistema </w:t>
+              <w:t xml:space="preserve">un usuario del sistema </w:t>
             </w:r>
             <w:r>
               <w:rPr>
@@ -10343,18 +9882,7 @@
                 <w:color w:val="000000"/>
                 <w:lang w:val="es-PE"/>
               </w:rPr>
-              <w:t> cuando</w:t>
-            </w:r>
-            <w:proofErr w:type="gramEnd"/>
-            <w:r>
-              <w:rPr>
-                <w:rFonts w:ascii="Calibri" w:eastAsia="Times New Roman" w:hAnsi="Calibri" w:cs="Calibri"/>
-                <w:b/>
-                <w:bCs/>
-                <w:color w:val="000000"/>
-                <w:lang w:val="es-PE"/>
-              </w:rPr>
-              <w:t xml:space="preserve"> </w:t>
+              <w:t xml:space="preserve"> cuando </w:t>
             </w:r>
             <w:r>
               <w:rPr>
@@ -10415,6 +9943,7 @@
           <w:sz w:val="22"/>
           <w:szCs w:val="22"/>
           <w:bdr w:val="none" w:sz="0" w:space="0" w:color="auto" w:frame="1"/>
+          <w:lang w:val="es-PE"/>
         </w:rPr>
         <w:drawing>
           <wp:anchor distT="0" distB="0" distL="114300" distR="114300" simplePos="0" relativeHeight="251671552" behindDoc="1" locked="0" layoutInCell="1" allowOverlap="1" wp14:anchorId="06DD5397" wp14:editId="0AC265A5">
@@ -10450,7 +9979,7 @@
                     </pic:cNvPicPr>
                   </pic:nvPicPr>
                   <pic:blipFill>
-                    <a:blip r:embed="rId16">
+                    <a:blip r:embed="rId17">
                       <a:extLst>
                         <a:ext uri="{28A0092B-C50C-407E-A947-70E740481C1C}">
                           <a14:useLocalDpi xmlns:a14="http://schemas.microsoft.com/office/drawing/2010/main" val="0"/>
@@ -10728,8 +10257,8 @@
           <w:b/>
         </w:rPr>
       </w:pPr>
-      <w:bookmarkStart w:id="17" w:name="_Toc45244829"/>
-      <w:bookmarkStart w:id="18" w:name="_Toc45244991"/>
+      <w:bookmarkStart w:id="18" w:name="_Toc45244829"/>
+      <w:bookmarkStart w:id="19" w:name="_Toc45244991"/>
       <w:r>
         <w:rPr>
           <w:b/>
@@ -10754,8 +10283,8 @@
         </w:rPr>
         <w:t>Visualizar historial de malestares</w:t>
       </w:r>
-      <w:bookmarkEnd w:id="17"/>
       <w:bookmarkEnd w:id="18"/>
+      <w:bookmarkEnd w:id="19"/>
     </w:p>
     <w:p>
       <w:pPr>
@@ -11195,27 +10724,7 @@
                 <w:color w:val="000000"/>
                 <w:lang w:val="es-PE"/>
               </w:rPr>
-              <w:t xml:space="preserve">RIESGO EN </w:t>
-            </w:r>
-            <w:r>
-              <w:rPr>
-                <w:rFonts w:ascii="Calibri" w:eastAsia="Times New Roman" w:hAnsi="Calibri" w:cs="Calibri"/>
-                <w:b/>
-                <w:bCs/>
-                <w:color w:val="000000"/>
-                <w:lang w:val="es-PE"/>
-              </w:rPr>
-              <w:t>DESARROLLO:</w:t>
-            </w:r>
-            <w:r>
-              <w:rPr>
-                <w:rFonts w:ascii="Calibri" w:eastAsia="Times New Roman" w:hAnsi="Calibri" w:cs="Calibri"/>
-                <w:b/>
-                <w:bCs/>
-                <w:color w:val="000000"/>
-                <w:lang w:val="es-PE"/>
-              </w:rPr>
-              <w:t xml:space="preserve"> </w:t>
+              <w:t xml:space="preserve">RIESGO EN DESARROLLO: </w:t>
             </w:r>
             <w:r>
               <w:rPr>
@@ -11475,25 +10984,7 @@
                 <w:color w:val="000000"/>
                 <w:lang w:val="es-PE"/>
               </w:rPr>
-              <w:t xml:space="preserve">tener un registro de la evolución de </w:t>
-            </w:r>
-            <w:proofErr w:type="gramStart"/>
-            <w:r>
-              <w:rPr>
-                <w:rFonts w:ascii="Calibri" w:eastAsia="Times New Roman" w:hAnsi="Calibri" w:cs="Calibri"/>
-                <w:color w:val="000000"/>
-                <w:lang w:val="es-PE"/>
-              </w:rPr>
-              <w:t>los mismos</w:t>
-            </w:r>
-            <w:proofErr w:type="gramEnd"/>
-            <w:r>
-              <w:rPr>
-                <w:rFonts w:ascii="Calibri" w:eastAsia="Times New Roman" w:hAnsi="Calibri" w:cs="Calibri"/>
-                <w:color w:val="000000"/>
-                <w:lang w:val="es-PE"/>
-              </w:rPr>
-              <w:t>.</w:t>
+              <w:t>tener un registro de la evolución de los mismos.</w:t>
             </w:r>
           </w:p>
         </w:tc>
@@ -11697,7 +11188,7 @@
                     </pic:cNvPicPr>
                   </pic:nvPicPr>
                   <pic:blipFill>
-                    <a:blip r:embed="rId17">
+                    <a:blip r:embed="rId18">
                       <a:extLst>
                         <a:ext uri="{28A0092B-C50C-407E-A947-70E740481C1C}">
                           <a14:useLocalDpi xmlns:a14="http://schemas.microsoft.com/office/drawing/2010/main" val="0"/>
@@ -12021,8 +11512,8 @@
           <w:b/>
         </w:rPr>
       </w:pPr>
-      <w:bookmarkStart w:id="19" w:name="_Toc45244830"/>
-      <w:bookmarkStart w:id="20" w:name="_Toc45244992"/>
+      <w:bookmarkStart w:id="20" w:name="_Toc45244830"/>
+      <w:bookmarkStart w:id="21" w:name="_Toc45244992"/>
       <w:r>
         <w:rPr>
           <w:b/>
@@ -12047,8 +11538,8 @@
         </w:rPr>
         <w:t>Enviar ubicación constantemente</w:t>
       </w:r>
-      <w:bookmarkEnd w:id="19"/>
       <w:bookmarkEnd w:id="20"/>
+      <w:bookmarkEnd w:id="21"/>
     </w:p>
     <w:p>
       <w:pPr>
@@ -12333,23 +11824,13 @@
               </w:rPr>
               <w:t>RESPONSABLE DEL DESARROLLO: </w:t>
             </w:r>
-            <w:proofErr w:type="spellStart"/>
-            <w:r>
-              <w:rPr>
-                <w:rFonts w:ascii="Calibri" w:eastAsia="Times New Roman" w:hAnsi="Calibri" w:cs="Calibri"/>
-                <w:color w:val="000000"/>
-                <w:lang w:val="es-PE"/>
-              </w:rPr>
-              <w:t>Gutierrez</w:t>
-            </w:r>
-            <w:proofErr w:type="spellEnd"/>
-            <w:r>
-              <w:rPr>
-                <w:rFonts w:ascii="Calibri" w:eastAsia="Times New Roman" w:hAnsi="Calibri" w:cs="Calibri"/>
-                <w:color w:val="000000"/>
-                <w:lang w:val="es-PE"/>
-              </w:rPr>
-              <w:t xml:space="preserve"> Tineo Cesar</w:t>
+            <w:r>
+              <w:rPr>
+                <w:rFonts w:ascii="Calibri" w:eastAsia="Times New Roman" w:hAnsi="Calibri" w:cs="Calibri"/>
+                <w:color w:val="000000"/>
+                <w:lang w:val="es-PE"/>
+              </w:rPr>
+              <w:t>Gutierrez Tineo Cesar</w:t>
             </w:r>
           </w:p>
         </w:tc>
@@ -12881,6 +12362,7 @@
           <w:noProof/>
           <w:color w:val="000000"/>
           <w:bdr w:val="none" w:sz="0" w:space="0" w:color="auto" w:frame="1"/>
+          <w:lang w:val="es-PE"/>
         </w:rPr>
         <w:lastRenderedPageBreak/>
         <w:drawing>
@@ -12917,7 +12399,7 @@
                     </pic:cNvPicPr>
                   </pic:nvPicPr>
                   <pic:blipFill>
-                    <a:blip r:embed="rId18">
+                    <a:blip r:embed="rId19">
                       <a:extLst>
                         <a:ext uri="{28A0092B-C50C-407E-A947-70E740481C1C}">
                           <a14:useLocalDpi xmlns:a14="http://schemas.microsoft.com/office/drawing/2010/main" val="0"/>
@@ -13383,8 +12865,8 @@
           <w:b/>
         </w:rPr>
       </w:pPr>
-      <w:bookmarkStart w:id="21" w:name="_Toc45244831"/>
-      <w:bookmarkStart w:id="22" w:name="_Toc45244993"/>
+      <w:bookmarkStart w:id="22" w:name="_Toc45244831"/>
+      <w:bookmarkStart w:id="23" w:name="_Toc45244993"/>
       <w:r>
         <w:rPr>
           <w:b/>
@@ -13416,8 +12898,8 @@
         </w:rPr>
         <w:t xml:space="preserve"> de prevención</w:t>
       </w:r>
-      <w:bookmarkEnd w:id="21"/>
       <w:bookmarkEnd w:id="22"/>
+      <w:bookmarkEnd w:id="23"/>
       <w:r>
         <w:rPr>
           <w:b/>
@@ -13685,23 +13167,7 @@
                 <w:rFonts w:ascii="Calibri" w:eastAsia="Calibri" w:hAnsi="Calibri" w:cs="Calibri"/>
                 <w:b/>
               </w:rPr>
-              <w:t xml:space="preserve">RIESGO EN </w:t>
-            </w:r>
-            <w:proofErr w:type="gramStart"/>
-            <w:r>
-              <w:rPr>
-                <w:rFonts w:ascii="Calibri" w:eastAsia="Calibri" w:hAnsi="Calibri" w:cs="Calibri"/>
-                <w:b/>
-              </w:rPr>
-              <w:t>DESARROLLO :</w:t>
-            </w:r>
-            <w:proofErr w:type="gramEnd"/>
-            <w:r>
-              <w:rPr>
-                <w:rFonts w:ascii="Calibri" w:eastAsia="Calibri" w:hAnsi="Calibri" w:cs="Calibri"/>
-                <w:b/>
-              </w:rPr>
-              <w:t xml:space="preserve"> </w:t>
+              <w:t xml:space="preserve">RIESGO EN DESARROLLO : </w:t>
             </w:r>
             <w:r>
               <w:rPr>
@@ -14079,6 +13545,7 @@
           <w:noProof/>
           <w:sz w:val="22"/>
           <w:szCs w:val="22"/>
+          <w:lang w:val="es-PE"/>
         </w:rPr>
         <w:drawing>
           <wp:anchor distT="0" distB="0" distL="114300" distR="114300" simplePos="0" relativeHeight="251669504" behindDoc="1" locked="0" layoutInCell="1" allowOverlap="1" wp14:anchorId="36C8375A" wp14:editId="7F649959">
@@ -14110,7 +13577,7 @@
                     <pic:cNvPicPr preferRelativeResize="0"/>
                   </pic:nvPicPr>
                   <pic:blipFill>
-                    <a:blip r:embed="rId19" cstate="print">
+                    <a:blip r:embed="rId20" cstate="print">
                       <a:extLst>
                         <a:ext uri="{28A0092B-C50C-407E-A947-70E740481C1C}">
                           <a14:useLocalDpi xmlns:a14="http://schemas.microsoft.com/office/drawing/2010/main" val="0"/>
@@ -14478,8 +13945,8 @@
           <w:b/>
         </w:rPr>
       </w:pPr>
-      <w:bookmarkStart w:id="23" w:name="_Toc45244832"/>
-      <w:bookmarkStart w:id="24" w:name="_Toc45244994"/>
+      <w:bookmarkStart w:id="24" w:name="_Toc45244832"/>
+      <w:bookmarkStart w:id="25" w:name="_Toc45244994"/>
       <w:r>
         <w:rPr>
           <w:b/>
@@ -14499,8 +13966,8 @@
         </w:rPr>
         <w:t>: Recibir notificaciones sobre zonas de riesgo cercanas</w:t>
       </w:r>
-      <w:bookmarkEnd w:id="23"/>
       <w:bookmarkEnd w:id="24"/>
+      <w:bookmarkEnd w:id="25"/>
     </w:p>
     <w:p>
       <w:pPr>
@@ -15181,6 +14648,7 @@
       <w:r>
         <w:rPr>
           <w:noProof/>
+          <w:lang w:val="es-PE"/>
         </w:rPr>
         <w:lastRenderedPageBreak/>
         <w:drawing>
@@ -15217,7 +14685,7 @@
                     </pic:cNvPicPr>
                   </pic:nvPicPr>
                   <pic:blipFill>
-                    <a:blip r:embed="rId20">
+                    <a:blip r:embed="rId21">
                       <a:extLst>
                         <a:ext uri="{28A0092B-C50C-407E-A947-70E740481C1C}">
                           <a14:useLocalDpi xmlns:a14="http://schemas.microsoft.com/office/drawing/2010/main" val="0"/>
@@ -15514,8 +14982,8 @@
           <w:b/>
         </w:rPr>
       </w:pPr>
-      <w:bookmarkStart w:id="25" w:name="_Toc45244833"/>
-      <w:bookmarkStart w:id="26" w:name="_Toc45244995"/>
+      <w:bookmarkStart w:id="26" w:name="_Toc45244833"/>
+      <w:bookmarkStart w:id="27" w:name="_Toc45244995"/>
       <w:r>
         <w:rPr>
           <w:b/>
@@ -15534,8 +15002,8 @@
         </w:rPr>
         <w:t>: Recibir notificaciones sobre malestares registrados</w:t>
       </w:r>
-      <w:bookmarkEnd w:id="25"/>
       <w:bookmarkEnd w:id="26"/>
+      <w:bookmarkEnd w:id="27"/>
     </w:p>
     <w:p>
       <w:pPr>
@@ -16490,6 +15958,7 @@
       <w:r>
         <w:rPr>
           <w:noProof/>
+          <w:lang w:val="es-PE"/>
         </w:rPr>
         <w:lastRenderedPageBreak/>
         <w:drawing>
@@ -16524,7 +15993,7 @@
                     <pic:cNvPicPr/>
                   </pic:nvPicPr>
                   <pic:blipFill>
-                    <a:blip r:embed="rId21">
+                    <a:blip r:embed="rId22">
                       <a:extLst>
                         <a:ext uri="{28A0092B-C50C-407E-A947-70E740481C1C}">
                           <a14:useLocalDpi xmlns:a14="http://schemas.microsoft.com/office/drawing/2010/main" val="0"/>
@@ -16786,8 +16255,8 @@
           <w:b/>
         </w:rPr>
       </w:pPr>
-      <w:bookmarkStart w:id="27" w:name="_Toc45244834"/>
-      <w:bookmarkStart w:id="28" w:name="_Toc45244996"/>
+      <w:bookmarkStart w:id="28" w:name="_Toc45244834"/>
+      <w:bookmarkStart w:id="29" w:name="_Toc45244996"/>
       <w:r>
         <w:rPr>
           <w:b/>
@@ -16806,8 +16275,8 @@
         </w:rPr>
         <w:t>: Desplegar menú de navegación</w:t>
       </w:r>
-      <w:bookmarkEnd w:id="27"/>
       <w:bookmarkEnd w:id="28"/>
+      <w:bookmarkEnd w:id="29"/>
     </w:p>
     <w:p>
       <w:pPr>
@@ -16993,30 +16462,8 @@
               <w:rPr>
                 <w:rFonts w:ascii="Calibri" w:eastAsia="Calibri" w:hAnsi="Calibri" w:cs="Calibri"/>
               </w:rPr>
-              <w:t xml:space="preserve">Junior </w:t>
-            </w:r>
-            <w:proofErr w:type="spellStart"/>
-            <w:r>
-              <w:rPr>
-                <w:rFonts w:ascii="Calibri" w:eastAsia="Calibri" w:hAnsi="Calibri" w:cs="Calibri"/>
-              </w:rPr>
-              <w:t>Angel</w:t>
-            </w:r>
-            <w:proofErr w:type="spellEnd"/>
-            <w:r>
-              <w:rPr>
-                <w:rFonts w:ascii="Calibri" w:eastAsia="Calibri" w:hAnsi="Calibri" w:cs="Calibri"/>
-              </w:rPr>
-              <w:t xml:space="preserve"> Morales </w:t>
-            </w:r>
-            <w:proofErr w:type="spellStart"/>
-            <w:r>
-              <w:rPr>
-                <w:rFonts w:ascii="Calibri" w:eastAsia="Calibri" w:hAnsi="Calibri" w:cs="Calibri"/>
-              </w:rPr>
-              <w:t>Brenis</w:t>
-            </w:r>
-            <w:proofErr w:type="spellEnd"/>
+              <w:t>Junior Angel Morales Brenis</w:t>
+            </w:r>
           </w:p>
         </w:tc>
       </w:tr>
@@ -17091,23 +16538,7 @@
                 <w:rFonts w:ascii="Calibri" w:eastAsia="Calibri" w:hAnsi="Calibri" w:cs="Calibri"/>
                 <w:b/>
               </w:rPr>
-              <w:t xml:space="preserve">RIESGO EN </w:t>
-            </w:r>
-            <w:proofErr w:type="gramStart"/>
-            <w:r>
-              <w:rPr>
-                <w:rFonts w:ascii="Calibri" w:eastAsia="Calibri" w:hAnsi="Calibri" w:cs="Calibri"/>
-                <w:b/>
-              </w:rPr>
-              <w:t>DESARROLLO :</w:t>
-            </w:r>
-            <w:proofErr w:type="gramEnd"/>
-            <w:r>
-              <w:rPr>
-                <w:rFonts w:ascii="Calibri" w:eastAsia="Calibri" w:hAnsi="Calibri" w:cs="Calibri"/>
-                <w:b/>
-              </w:rPr>
-              <w:t xml:space="preserve"> </w:t>
+              <w:t xml:space="preserve">RIESGO EN DESARROLLO : </w:t>
             </w:r>
             <w:r>
               <w:rPr>
@@ -17342,49 +16773,20 @@
               <w:rPr>
                 <w:rFonts w:ascii="Calibri" w:eastAsia="Calibri" w:hAnsi="Calibri" w:cs="Calibri"/>
               </w:rPr>
-              <w:t xml:space="preserve">un usuario del </w:t>
-            </w:r>
-            <w:proofErr w:type="gramStart"/>
-            <w:r>
-              <w:rPr>
-                <w:rFonts w:ascii="Calibri" w:eastAsia="Calibri" w:hAnsi="Calibri" w:cs="Calibri"/>
-              </w:rPr>
-              <w:t xml:space="preserve">sistema </w:t>
-            </w:r>
-            <w:r>
-              <w:rPr>
-                <w:rFonts w:ascii="Calibri" w:eastAsia="Calibri" w:hAnsi="Calibri" w:cs="Calibri"/>
-                <w:b/>
-              </w:rPr>
-              <w:t xml:space="preserve"> cuando</w:t>
-            </w:r>
-            <w:proofErr w:type="gramEnd"/>
-            <w:r>
-              <w:rPr>
-                <w:rFonts w:ascii="Calibri" w:eastAsia="Calibri" w:hAnsi="Calibri" w:cs="Calibri"/>
-                <w:b/>
-              </w:rPr>
-              <w:t xml:space="preserve"> </w:t>
-            </w:r>
-            <w:r>
-              <w:rPr>
-                <w:rFonts w:ascii="Calibri" w:eastAsia="Calibri" w:hAnsi="Calibri" w:cs="Calibri"/>
-              </w:rPr>
-              <w:t xml:space="preserve">hace clic en el </w:t>
-            </w:r>
-            <w:proofErr w:type="spellStart"/>
-            <w:r>
-              <w:rPr>
-                <w:rFonts w:ascii="Calibri" w:eastAsia="Calibri" w:hAnsi="Calibri" w:cs="Calibri"/>
-              </w:rPr>
-              <w:t>dropdown</w:t>
-            </w:r>
-            <w:proofErr w:type="spellEnd"/>
-            <w:r>
-              <w:rPr>
-                <w:rFonts w:ascii="Calibri" w:eastAsia="Calibri" w:hAnsi="Calibri" w:cs="Calibri"/>
-              </w:rPr>
-              <w:t xml:space="preserve"> </w:t>
+              <w:t xml:space="preserve">un usuario del sistema </w:t>
+            </w:r>
+            <w:r>
+              <w:rPr>
+                <w:rFonts w:ascii="Calibri" w:eastAsia="Calibri" w:hAnsi="Calibri" w:cs="Calibri"/>
+                <w:b/>
+              </w:rPr>
+              <w:t xml:space="preserve"> cuando </w:t>
+            </w:r>
+            <w:r>
+              <w:rPr>
+                <w:rFonts w:ascii="Calibri" w:eastAsia="Calibri" w:hAnsi="Calibri" w:cs="Calibri"/>
+              </w:rPr>
+              <w:t xml:space="preserve">hace clic en el dropdown </w:t>
             </w:r>
             <w:r>
               <w:rPr>
@@ -17422,29 +16824,14 @@
               <w:rPr>
                 <w:rFonts w:ascii="Calibri" w:eastAsia="Calibri" w:hAnsi="Calibri" w:cs="Calibri"/>
               </w:rPr>
-              <w:t xml:space="preserve">un usuario del </w:t>
-            </w:r>
-            <w:proofErr w:type="gramStart"/>
-            <w:r>
-              <w:rPr>
-                <w:rFonts w:ascii="Calibri" w:eastAsia="Calibri" w:hAnsi="Calibri" w:cs="Calibri"/>
-              </w:rPr>
-              <w:t xml:space="preserve">sistema </w:t>
-            </w:r>
-            <w:r>
-              <w:rPr>
-                <w:rFonts w:ascii="Calibri" w:eastAsia="Calibri" w:hAnsi="Calibri" w:cs="Calibri"/>
-                <w:b/>
-              </w:rPr>
-              <w:t xml:space="preserve"> cuando</w:t>
-            </w:r>
-            <w:proofErr w:type="gramEnd"/>
-            <w:r>
-              <w:rPr>
-                <w:rFonts w:ascii="Calibri" w:eastAsia="Calibri" w:hAnsi="Calibri" w:cs="Calibri"/>
-                <w:b/>
-              </w:rPr>
-              <w:t xml:space="preserve"> </w:t>
+              <w:t xml:space="preserve">un usuario del sistema </w:t>
+            </w:r>
+            <w:r>
+              <w:rPr>
+                <w:rFonts w:ascii="Calibri" w:eastAsia="Calibri" w:hAnsi="Calibri" w:cs="Calibri"/>
+                <w:b/>
+              </w:rPr>
+              <w:t xml:space="preserve"> cuando </w:t>
             </w:r>
             <w:r>
               <w:rPr>
@@ -17531,6 +16918,7 @@
           <w:noProof/>
           <w:sz w:val="22"/>
           <w:szCs w:val="22"/>
+          <w:lang w:val="es-PE"/>
         </w:rPr>
         <w:drawing>
           <wp:inline distT="114300" distB="114300" distL="114300" distR="114300" wp14:anchorId="69D40B17" wp14:editId="06BA5CCE">
@@ -17546,7 +16934,7 @@
                     <pic:cNvPicPr preferRelativeResize="0"/>
                   </pic:nvPicPr>
                   <pic:blipFill>
-                    <a:blip r:embed="rId22"/>
+                    <a:blip r:embed="rId23"/>
                     <a:srcRect/>
                     <a:stretch>
                       <a:fillRect/>
@@ -17588,8 +16976,8 @@
           <w:b/>
         </w:rPr>
       </w:pPr>
-      <w:bookmarkStart w:id="29" w:name="_Toc45244835"/>
-      <w:bookmarkStart w:id="30" w:name="_Toc45244997"/>
+      <w:bookmarkStart w:id="30" w:name="_Toc45244835"/>
+      <w:bookmarkStart w:id="31" w:name="_Toc45244997"/>
       <w:r>
         <w:rPr>
           <w:b/>
@@ -17609,8 +16997,8 @@
         </w:rPr>
         <w:t>: Escalar el mapa</w:t>
       </w:r>
-      <w:bookmarkEnd w:id="29"/>
       <w:bookmarkEnd w:id="30"/>
+      <w:bookmarkEnd w:id="31"/>
     </w:p>
     <w:p>
       <w:pPr>
@@ -17894,23 +17282,13 @@
               </w:rPr>
               <w:t>RESPONSABLE DEL DESARROLLO: </w:t>
             </w:r>
-            <w:proofErr w:type="spellStart"/>
-            <w:r>
-              <w:rPr>
-                <w:rFonts w:ascii="Calibri" w:eastAsia="Times New Roman" w:hAnsi="Calibri" w:cs="Calibri"/>
-                <w:color w:val="000000"/>
-                <w:lang w:val="es-PE"/>
-              </w:rPr>
-              <w:t>Gutierrez</w:t>
-            </w:r>
-            <w:proofErr w:type="spellEnd"/>
-            <w:r>
-              <w:rPr>
-                <w:rFonts w:ascii="Calibri" w:eastAsia="Times New Roman" w:hAnsi="Calibri" w:cs="Calibri"/>
-                <w:color w:val="000000"/>
-                <w:lang w:val="es-PE"/>
-              </w:rPr>
-              <w:t xml:space="preserve"> Tineo Cesar</w:t>
+            <w:r>
+              <w:rPr>
+                <w:rFonts w:ascii="Calibri" w:eastAsia="Times New Roman" w:hAnsi="Calibri" w:cs="Calibri"/>
+                <w:color w:val="000000"/>
+                <w:lang w:val="es-PE"/>
+              </w:rPr>
+              <w:t>Gutierrez Tineo Cesar</w:t>
             </w:r>
           </w:p>
         </w:tc>
@@ -18250,23 +17628,13 @@
               </w:rPr>
               <w:t xml:space="preserve">NECESITO </w:t>
             </w:r>
-            <w:proofErr w:type="gramStart"/>
-            <w:r>
-              <w:rPr>
-                <w:rFonts w:ascii="Calibri" w:eastAsia="Times New Roman" w:hAnsi="Calibri" w:cs="Calibri"/>
-                <w:color w:val="000000"/>
-                <w:lang w:val="es-PE"/>
-              </w:rPr>
-              <w:t>poder obtener ampliar</w:t>
-            </w:r>
-            <w:proofErr w:type="gramEnd"/>
-            <w:r>
-              <w:rPr>
-                <w:rFonts w:ascii="Calibri" w:eastAsia="Times New Roman" w:hAnsi="Calibri" w:cs="Calibri"/>
-                <w:color w:val="000000"/>
-                <w:lang w:val="es-PE"/>
-              </w:rPr>
-              <w:t xml:space="preserve"> el rango de distancia o zoom en el mapa </w:t>
+            <w:r>
+              <w:rPr>
+                <w:rFonts w:ascii="Calibri" w:eastAsia="Times New Roman" w:hAnsi="Calibri" w:cs="Calibri"/>
+                <w:color w:val="000000"/>
+                <w:lang w:val="es-PE"/>
+              </w:rPr>
+              <w:t>poder obtener ampliar el rango de distancia o zoom en el mapa </w:t>
             </w:r>
           </w:p>
           <w:p>
@@ -18423,6 +17791,7 @@
           <w:noProof/>
           <w:color w:val="000000"/>
           <w:bdr w:val="none" w:sz="0" w:space="0" w:color="auto" w:frame="1"/>
+          <w:lang w:val="es-PE"/>
         </w:rPr>
         <w:lastRenderedPageBreak/>
         <w:drawing>
@@ -18443,7 +17812,7 @@
                     </pic:cNvPicPr>
                   </pic:nvPicPr>
                   <pic:blipFill>
-                    <a:blip r:embed="rId23">
+                    <a:blip r:embed="rId24">
                       <a:extLst>
                         <a:ext uri="{28A0092B-C50C-407E-A947-70E740481C1C}">
                           <a14:useLocalDpi xmlns:a14="http://schemas.microsoft.com/office/drawing/2010/main" val="0"/>
@@ -18508,8 +17877,8 @@
           <w:b/>
         </w:rPr>
       </w:pPr>
-      <w:bookmarkStart w:id="31" w:name="_Toc45244836"/>
-      <w:bookmarkStart w:id="32" w:name="_Toc45244998"/>
+      <w:bookmarkStart w:id="32" w:name="_Toc45244836"/>
+      <w:bookmarkStart w:id="33" w:name="_Toc45244998"/>
       <w:r>
         <w:rPr>
           <w:b/>
@@ -18528,8 +17897,8 @@
         </w:rPr>
         <w:t>: Ser clasificado según malestares</w:t>
       </w:r>
-      <w:bookmarkEnd w:id="31"/>
       <w:bookmarkEnd w:id="32"/>
+      <w:bookmarkEnd w:id="33"/>
     </w:p>
     <w:p>
       <w:pPr>
@@ -18943,29 +18312,7 @@
                 <w:color w:val="000000"/>
                 <w:lang w:val="es-PE"/>
               </w:rPr>
-              <w:t xml:space="preserve">RIESGO EN </w:t>
-            </w:r>
-            <w:proofErr w:type="gramStart"/>
-            <w:r>
-              <w:rPr>
-                <w:rFonts w:ascii="Calibri" w:eastAsia="Times New Roman" w:hAnsi="Calibri" w:cs="Calibri"/>
-                <w:b/>
-                <w:bCs/>
-                <w:color w:val="000000"/>
-                <w:lang w:val="es-PE"/>
-              </w:rPr>
-              <w:t>DESARROLLO :</w:t>
-            </w:r>
-            <w:proofErr w:type="gramEnd"/>
-            <w:r>
-              <w:rPr>
-                <w:rFonts w:ascii="Calibri" w:eastAsia="Times New Roman" w:hAnsi="Calibri" w:cs="Calibri"/>
-                <w:b/>
-                <w:bCs/>
-                <w:color w:val="000000"/>
-                <w:lang w:val="es-PE"/>
-              </w:rPr>
-              <w:t xml:space="preserve"> </w:t>
+              <w:t xml:space="preserve">RIESGO EN DESARROLLO : </w:t>
             </w:r>
             <w:r>
               <w:rPr>
@@ -19276,25 +18623,7 @@
                 <w:color w:val="000000"/>
                 <w:lang w:val="es-PE"/>
               </w:rPr>
-              <w:t xml:space="preserve">Se clasificará </w:t>
-            </w:r>
-            <w:proofErr w:type="gramStart"/>
-            <w:r>
-              <w:rPr>
-                <w:rFonts w:ascii="Calibri" w:eastAsia="Times New Roman" w:hAnsi="Calibri" w:cs="Calibri"/>
-                <w:color w:val="000000"/>
-                <w:lang w:val="es-PE"/>
-              </w:rPr>
-              <w:t>al</w:t>
-            </w:r>
-            <w:proofErr w:type="gramEnd"/>
-            <w:r>
-              <w:rPr>
-                <w:rFonts w:ascii="Calibri" w:eastAsia="Times New Roman" w:hAnsi="Calibri" w:cs="Calibri"/>
-                <w:color w:val="000000"/>
-                <w:lang w:val="es-PE"/>
-              </w:rPr>
-              <w:t xml:space="preserve"> usuario de la aplicación a través de las continuas actualizaciones que registre respecto a los malestares que presente.</w:t>
+              <w:t>Se clasificará al usuario de la aplicación a través de las continuas actualizaciones que registre respecto a los malestares que presente.</w:t>
             </w:r>
           </w:p>
           <w:p>
@@ -19538,8 +18867,8 @@
           <w:b/>
         </w:rPr>
       </w:pPr>
-      <w:bookmarkStart w:id="33" w:name="_Toc45244837"/>
-      <w:bookmarkStart w:id="34" w:name="_Toc45244999"/>
+      <w:bookmarkStart w:id="34" w:name="_Toc45244837"/>
+      <w:bookmarkStart w:id="35" w:name="_Toc45244999"/>
       <w:r>
         <w:rPr>
           <w:b/>
@@ -19559,8 +18888,8 @@
         </w:rPr>
         <w:t>: Activar/desactivar notificaciones de alertas</w:t>
       </w:r>
-      <w:bookmarkEnd w:id="33"/>
       <w:bookmarkEnd w:id="34"/>
+      <w:bookmarkEnd w:id="35"/>
     </w:p>
     <w:p>
       <w:pPr>
@@ -19989,29 +19318,7 @@
                 <w:color w:val="000000"/>
                 <w:lang w:val="es-PE"/>
               </w:rPr>
-              <w:t xml:space="preserve">RIESGO EN </w:t>
-            </w:r>
-            <w:proofErr w:type="gramStart"/>
-            <w:r>
-              <w:rPr>
-                <w:rFonts w:ascii="Calibri" w:eastAsia="Times New Roman" w:hAnsi="Calibri" w:cs="Calibri"/>
-                <w:b/>
-                <w:bCs/>
-                <w:color w:val="000000"/>
-                <w:lang w:val="es-PE"/>
-              </w:rPr>
-              <w:t>DESARROLLO :</w:t>
-            </w:r>
-            <w:proofErr w:type="gramEnd"/>
-            <w:r>
-              <w:rPr>
-                <w:rFonts w:ascii="Calibri" w:eastAsia="Times New Roman" w:hAnsi="Calibri" w:cs="Calibri"/>
-                <w:b/>
-                <w:bCs/>
-                <w:color w:val="000000"/>
-                <w:lang w:val="es-PE"/>
-              </w:rPr>
-              <w:t xml:space="preserve"> </w:t>
+              <w:t xml:space="preserve">RIESGO EN DESARROLLO : </w:t>
             </w:r>
             <w:r>
               <w:rPr>
@@ -20325,25 +19632,7 @@
                 <w:color w:val="000000"/>
                 <w:lang w:val="es-PE"/>
               </w:rPr>
-              <w:t xml:space="preserve">Usuario </w:t>
-            </w:r>
-            <w:proofErr w:type="spellStart"/>
-            <w:r>
-              <w:rPr>
-                <w:rFonts w:ascii="Calibri" w:eastAsia="Times New Roman" w:hAnsi="Calibri" w:cs="Calibri"/>
-                <w:color w:val="000000"/>
-                <w:lang w:val="es-PE"/>
-              </w:rPr>
-              <w:t>logeado</w:t>
-            </w:r>
-            <w:proofErr w:type="spellEnd"/>
-            <w:r>
-              <w:rPr>
-                <w:rFonts w:ascii="Calibri" w:eastAsia="Times New Roman" w:hAnsi="Calibri" w:cs="Calibri"/>
-                <w:color w:val="000000"/>
-                <w:lang w:val="es-PE"/>
-              </w:rPr>
-              <w:t xml:space="preserve"> en el sistema.</w:t>
+              <w:t>Usuario logeado en el sistema.</w:t>
             </w:r>
           </w:p>
           <w:p>
@@ -20426,6 +19715,7 @@
         <w:rPr>
           <w:noProof/>
           <w:bdr w:val="none" w:sz="0" w:space="0" w:color="auto" w:frame="1"/>
+          <w:lang w:val="es-PE"/>
         </w:rPr>
         <w:lastRenderedPageBreak/>
         <w:drawing>
@@ -20462,7 +19752,7 @@
                     </pic:cNvPicPr>
                   </pic:nvPicPr>
                   <pic:blipFill>
-                    <a:blip r:embed="rId24">
+                    <a:blip r:embed="rId25">
                       <a:extLst>
                         <a:ext uri="{28A0092B-C50C-407E-A947-70E740481C1C}">
                           <a14:useLocalDpi xmlns:a14="http://schemas.microsoft.com/office/drawing/2010/main" val="0"/>
@@ -20497,6 +19787,7 @@
         <w:rPr>
           <w:noProof/>
           <w:bdr w:val="none" w:sz="0" w:space="0" w:color="auto" w:frame="1"/>
+          <w:lang w:val="es-PE"/>
         </w:rPr>
         <w:drawing>
           <wp:anchor distT="0" distB="0" distL="114300" distR="114300" simplePos="0" relativeHeight="251675648" behindDoc="1" locked="0" layoutInCell="1" allowOverlap="1" wp14:anchorId="067E85DB" wp14:editId="1525E86E">
@@ -20532,7 +19823,7 @@
                     </pic:cNvPicPr>
                   </pic:nvPicPr>
                   <pic:blipFill>
-                    <a:blip r:embed="rId25">
+                    <a:blip r:embed="rId26">
                       <a:extLst>
                         <a:ext uri="{28A0092B-C50C-407E-A947-70E740481C1C}">
                           <a14:useLocalDpi xmlns:a14="http://schemas.microsoft.com/office/drawing/2010/main" val="0"/>
@@ -20737,8 +20028,8 @@
           <w:b/>
         </w:rPr>
       </w:pPr>
-      <w:bookmarkStart w:id="35" w:name="_Toc45244838"/>
-      <w:bookmarkStart w:id="36" w:name="_Toc45245000"/>
+      <w:bookmarkStart w:id="36" w:name="_Toc45244838"/>
+      <w:bookmarkStart w:id="37" w:name="_Toc45245000"/>
       <w:r>
         <w:rPr>
           <w:b/>
@@ -20763,8 +20054,8 @@
         </w:rPr>
         <w:t xml:space="preserve"> Clasificar una zona de riesgo</w:t>
       </w:r>
-      <w:bookmarkEnd w:id="35"/>
       <w:bookmarkEnd w:id="36"/>
+      <w:bookmarkEnd w:id="37"/>
     </w:p>
     <w:p>
       <w:pPr>
@@ -21175,29 +20466,7 @@
                 <w:color w:val="000000"/>
                 <w:lang w:val="es-PE"/>
               </w:rPr>
-              <w:t xml:space="preserve">RIESGO EN </w:t>
-            </w:r>
-            <w:proofErr w:type="gramStart"/>
-            <w:r>
-              <w:rPr>
-                <w:rFonts w:ascii="Calibri" w:eastAsia="Times New Roman" w:hAnsi="Calibri" w:cs="Calibri"/>
-                <w:b/>
-                <w:bCs/>
-                <w:color w:val="000000"/>
-                <w:lang w:val="es-PE"/>
-              </w:rPr>
-              <w:t>DESARROLLO :</w:t>
-            </w:r>
-            <w:proofErr w:type="gramEnd"/>
-            <w:r>
-              <w:rPr>
-                <w:rFonts w:ascii="Calibri" w:eastAsia="Times New Roman" w:hAnsi="Calibri" w:cs="Calibri"/>
-                <w:b/>
-                <w:bCs/>
-                <w:color w:val="000000"/>
-                <w:lang w:val="es-PE"/>
-              </w:rPr>
-              <w:t xml:space="preserve"> </w:t>
+              <w:t xml:space="preserve">RIESGO EN DESARROLLO : </w:t>
             </w:r>
             <w:r>
               <w:rPr>
@@ -21753,7 +21022,7 @@
 </file>
 
 <file path=word/endnotes.xml><?xml version="1.0" encoding="utf-8"?>
-<w:endnotes xmlns:wpc="http://schemas.microsoft.com/office/word/2010/wordprocessingCanvas" xmlns:cx="http://schemas.microsoft.com/office/drawing/2014/chartex" xmlns:cx1="http://schemas.microsoft.com/office/drawing/2015/9/8/chartex" xmlns:cx2="http://schemas.microsoft.com/office/drawing/2015/10/21/chartex" xmlns:cx3="http://schemas.microsoft.com/office/drawing/2016/5/9/chartex" xmlns:cx4="http://schemas.microsoft.com/office/drawing/2016/5/10/chartex" xmlns:cx5="http://schemas.microsoft.com/office/drawing/2016/5/11/chartex" xmlns:cx6="http://schemas.microsoft.com/office/drawing/2016/5/12/chartex" xmlns:cx7="http://schemas.microsoft.com/office/drawing/2016/5/13/chartex" xmlns:cx8="http://schemas.microsoft.com/office/drawing/2016/5/14/chartex" xmlns:mc="http://schemas.openxmlformats.org/markup-compatibility/2006" xmlns:aink="http://schemas.microsoft.com/office/drawing/2016/ink" xmlns:am3d="http://schemas.microsoft.com/office/drawing/2017/model3d" xmlns:o="urn:schemas-microsoft-com:office:office" xmlns:r="http://schemas.openxmlformats.org/officeDocument/2006/relationships" xmlns:m="http://schemas.openxmlformats.org/officeDocument/2006/math" xmlns:v="urn:schemas-microsoft-com:vml" xmlns:wp14="http://schemas.microsoft.com/office/word/2010/wordprocessingDrawing" xmlns:wp="http://schemas.openxmlformats.org/drawingml/2006/wordprocessingDrawing" xmlns:w10="urn:schemas-microsoft-com:office:word" xmlns:w="http://schemas.openxmlformats.org/wordprocessingml/2006/main" xmlns:w14="http://schemas.microsoft.com/office/word/2010/wordml" xmlns:w15="http://schemas.microsoft.com/office/word/2012/wordml" xmlns:w16cex="http://schemas.microsoft.com/office/word/2018/wordml/cex" xmlns:w16cid="http://schemas.microsoft.com/office/word/2016/wordml/cid" xmlns:w16="http://schemas.microsoft.com/office/word/2018/wordml" xmlns:w16se="http://schemas.microsoft.com/office/word/2015/wordml/symex" xmlns:wpg="http://schemas.microsoft.com/office/word/2010/wordprocessingGroup" xmlns:wpi="http://schemas.microsoft.com/office/word/2010/wordprocessingInk" xmlns:wne="http://schemas.microsoft.com/office/word/2006/wordml" xmlns:wps="http://schemas.microsoft.com/office/word/2010/wordprocessingShape" mc:Ignorable="w14 w15 w16se w16cid w16 w16cex wp14">
+<w:endnotes xmlns:wpc="http://schemas.microsoft.com/office/word/2010/wordprocessingCanvas" xmlns:mc="http://schemas.openxmlformats.org/markup-compatibility/2006" xmlns:o="urn:schemas-microsoft-com:office:office" xmlns:r="http://schemas.openxmlformats.org/officeDocument/2006/relationships" xmlns:m="http://schemas.openxmlformats.org/officeDocument/2006/math" xmlns:v="urn:schemas-microsoft-com:vml" xmlns:wp14="http://schemas.microsoft.com/office/word/2010/wordprocessingDrawing" xmlns:wp="http://schemas.openxmlformats.org/drawingml/2006/wordprocessingDrawing" xmlns:w10="urn:schemas-microsoft-com:office:word" xmlns:w="http://schemas.openxmlformats.org/wordprocessingml/2006/main" xmlns:w14="http://schemas.microsoft.com/office/word/2010/wordml" xmlns:w15="http://schemas.microsoft.com/office/word/2012/wordml" xmlns:wpg="http://schemas.microsoft.com/office/word/2010/wordprocessingGroup" xmlns:wpi="http://schemas.microsoft.com/office/word/2010/wordprocessingInk" xmlns:wne="http://schemas.microsoft.com/office/word/2006/wordml" xmlns:wps="http://schemas.microsoft.com/office/word/2010/wordprocessingShape" mc:Ignorable="w14 w15 wp14">
   <w:endnote w:type="separator" w:id="-1">
     <w:p>
       <w:r>
@@ -21772,7 +21041,7 @@
 </file>
 
 <file path=word/footnotes.xml><?xml version="1.0" encoding="utf-8"?>
-<w:footnotes xmlns:wpc="http://schemas.microsoft.com/office/word/2010/wordprocessingCanvas" xmlns:cx="http://schemas.microsoft.com/office/drawing/2014/chartex" xmlns:cx1="http://schemas.microsoft.com/office/drawing/2015/9/8/chartex" xmlns:cx2="http://schemas.microsoft.com/office/drawing/2015/10/21/chartex" xmlns:cx3="http://schemas.microsoft.com/office/drawing/2016/5/9/chartex" xmlns:cx4="http://schemas.microsoft.com/office/drawing/2016/5/10/chartex" xmlns:cx5="http://schemas.microsoft.com/office/drawing/2016/5/11/chartex" xmlns:cx6="http://schemas.microsoft.com/office/drawing/2016/5/12/chartex" xmlns:cx7="http://schemas.microsoft.com/office/drawing/2016/5/13/chartex" xmlns:cx8="http://schemas.microsoft.com/office/drawing/2016/5/14/chartex" xmlns:mc="http://schemas.openxmlformats.org/markup-compatibility/2006" xmlns:aink="http://schemas.microsoft.com/office/drawing/2016/ink" xmlns:am3d="http://schemas.microsoft.com/office/drawing/2017/model3d" xmlns:o="urn:schemas-microsoft-com:office:office" xmlns:r="http://schemas.openxmlformats.org/officeDocument/2006/relationships" xmlns:m="http://schemas.openxmlformats.org/officeDocument/2006/math" xmlns:v="urn:schemas-microsoft-com:vml" xmlns:wp14="http://schemas.microsoft.com/office/word/2010/wordprocessingDrawing" xmlns:wp="http://schemas.openxmlformats.org/drawingml/2006/wordprocessingDrawing" xmlns:w10="urn:schemas-microsoft-com:office:word" xmlns:w="http://schemas.openxmlformats.org/wordprocessingml/2006/main" xmlns:w14="http://schemas.microsoft.com/office/word/2010/wordml" xmlns:w15="http://schemas.microsoft.com/office/word/2012/wordml" xmlns:w16cex="http://schemas.microsoft.com/office/word/2018/wordml/cex" xmlns:w16cid="http://schemas.microsoft.com/office/word/2016/wordml/cid" xmlns:w16="http://schemas.microsoft.com/office/word/2018/wordml" xmlns:w16se="http://schemas.microsoft.com/office/word/2015/wordml/symex" xmlns:wpg="http://schemas.microsoft.com/office/word/2010/wordprocessingGroup" xmlns:wpi="http://schemas.microsoft.com/office/word/2010/wordprocessingInk" xmlns:wne="http://schemas.microsoft.com/office/word/2006/wordml" xmlns:wps="http://schemas.microsoft.com/office/word/2010/wordprocessingShape" mc:Ignorable="w14 w15 w16se w16cid w16 w16cex wp14">
+<w:footnotes xmlns:wpc="http://schemas.microsoft.com/office/word/2010/wordprocessingCanvas" xmlns:mc="http://schemas.openxmlformats.org/markup-compatibility/2006" xmlns:o="urn:schemas-microsoft-com:office:office" xmlns:r="http://schemas.openxmlformats.org/officeDocument/2006/relationships" xmlns:m="http://schemas.openxmlformats.org/officeDocument/2006/math" xmlns:v="urn:schemas-microsoft-com:vml" xmlns:wp14="http://schemas.microsoft.com/office/word/2010/wordprocessingDrawing" xmlns:wp="http://schemas.openxmlformats.org/drawingml/2006/wordprocessingDrawing" xmlns:w10="urn:schemas-microsoft-com:office:word" xmlns:w="http://schemas.openxmlformats.org/wordprocessingml/2006/main" xmlns:w14="http://schemas.microsoft.com/office/word/2010/wordml" xmlns:w15="http://schemas.microsoft.com/office/word/2012/wordml" xmlns:wpg="http://schemas.microsoft.com/office/word/2010/wordprocessingGroup" xmlns:wpi="http://schemas.microsoft.com/office/word/2010/wordprocessingInk" xmlns:wne="http://schemas.microsoft.com/office/word/2006/wordml" xmlns:wps="http://schemas.microsoft.com/office/word/2010/wordprocessingShape" mc:Ignorable="w14 w15 wp14">
   <w:footnote w:type="separator" w:id="-1">
     <w:p>
       <w:r>
@@ -21791,8 +21060,8 @@
 </file>
 
 <file path=word/numbering.xml><?xml version="1.0" encoding="utf-8"?>
-<w:numbering xmlns:wpc="http://schemas.microsoft.com/office/word/2010/wordprocessingCanvas" xmlns:cx="http://schemas.microsoft.com/office/drawing/2014/chartex" xmlns:cx1="http://schemas.microsoft.com/office/drawing/2015/9/8/chartex" xmlns:cx2="http://schemas.microsoft.com/office/drawing/2015/10/21/chartex" xmlns:cx3="http://schemas.microsoft.com/office/drawing/2016/5/9/chartex" xmlns:cx4="http://schemas.microsoft.com/office/drawing/2016/5/10/chartex" xmlns:cx5="http://schemas.microsoft.com/office/drawing/2016/5/11/chartex" xmlns:cx6="http://schemas.microsoft.com/office/drawing/2016/5/12/chartex" xmlns:cx7="http://schemas.microsoft.com/office/drawing/2016/5/13/chartex" xmlns:cx8="http://schemas.microsoft.com/office/drawing/2016/5/14/chartex" xmlns:mc="http://schemas.openxmlformats.org/markup-compatibility/2006" xmlns:aink="http://schemas.microsoft.com/office/drawing/2016/ink" xmlns:am3d="http://schemas.microsoft.com/office/drawing/2017/model3d" xmlns:o="urn:schemas-microsoft-com:office:office" xmlns:r="http://schemas.openxmlformats.org/officeDocument/2006/relationships" xmlns:m="http://schemas.openxmlformats.org/officeDocument/2006/math" xmlns:v="urn:schemas-microsoft-com:vml" xmlns:wp14="http://schemas.microsoft.com/office/word/2010/wordprocessingDrawing" xmlns:wp="http://schemas.openxmlformats.org/drawingml/2006/wordprocessingDrawing" xmlns:w10="urn:schemas-microsoft-com:office:word" xmlns:w="http://schemas.openxmlformats.org/wordprocessingml/2006/main" xmlns:w14="http://schemas.microsoft.com/office/word/2010/wordml" xmlns:w15="http://schemas.microsoft.com/office/word/2012/wordml" xmlns:w16cex="http://schemas.microsoft.com/office/word/2018/wordml/cex" xmlns:w16cid="http://schemas.microsoft.com/office/word/2016/wordml/cid" xmlns:w16="http://schemas.microsoft.com/office/word/2018/wordml" xmlns:w16se="http://schemas.microsoft.com/office/word/2015/wordml/symex" xmlns:wpg="http://schemas.microsoft.com/office/word/2010/wordprocessingGroup" xmlns:wpi="http://schemas.microsoft.com/office/word/2010/wordprocessingInk" xmlns:wne="http://schemas.microsoft.com/office/word/2006/wordml" xmlns:wps="http://schemas.microsoft.com/office/word/2010/wordprocessingShape" mc:Ignorable="w14 w15 w16se w16cid w16 w16cex wp14">
-  <w:abstractNum w:abstractNumId="0" w15:restartNumberingAfterBreak="0">
+<w:numbering xmlns:wpc="http://schemas.microsoft.com/office/word/2010/wordprocessingCanvas" xmlns:mc="http://schemas.openxmlformats.org/markup-compatibility/2006" xmlns:o="urn:schemas-microsoft-com:office:office" xmlns:r="http://schemas.openxmlformats.org/officeDocument/2006/relationships" xmlns:m="http://schemas.openxmlformats.org/officeDocument/2006/math" xmlns:v="urn:schemas-microsoft-com:vml" xmlns:wp14="http://schemas.microsoft.com/office/word/2010/wordprocessingDrawing" xmlns:wp="http://schemas.openxmlformats.org/drawingml/2006/wordprocessingDrawing" xmlns:w10="urn:schemas-microsoft-com:office:word" xmlns:w="http://schemas.openxmlformats.org/wordprocessingml/2006/main" xmlns:w14="http://schemas.microsoft.com/office/word/2010/wordml" xmlns:w15="http://schemas.microsoft.com/office/word/2012/wordml" xmlns:wpg="http://schemas.microsoft.com/office/word/2010/wordprocessingGroup" xmlns:wpi="http://schemas.microsoft.com/office/word/2010/wordprocessingInk" xmlns:wne="http://schemas.microsoft.com/office/word/2006/wordml" xmlns:wps="http://schemas.microsoft.com/office/word/2010/wordprocessingShape" mc:Ignorable="w14 w15 wp14">
+  <w:abstractNum w:abstractNumId="0">
     <w:nsid w:val="00000001"/>
     <w:multiLevelType w:val="multilevel"/>
     <w:tmpl w:val="00000001"/>
@@ -21932,7 +21201,7 @@
       </w:rPr>
     </w:lvl>
   </w:abstractNum>
-  <w:abstractNum w:abstractNumId="1" w15:restartNumberingAfterBreak="0">
+  <w:abstractNum w:abstractNumId="1">
     <w:nsid w:val="01066C7B"/>
     <w:multiLevelType w:val="multilevel"/>
     <w:tmpl w:val="ECA40208"/>
@@ -22081,7 +21350,7 @@
       </w:rPr>
     </w:lvl>
   </w:abstractNum>
-  <w:abstractNum w:abstractNumId="2" w15:restartNumberingAfterBreak="0">
+  <w:abstractNum w:abstractNumId="2">
     <w:nsid w:val="05E5442D"/>
     <w:multiLevelType w:val="multilevel"/>
     <w:tmpl w:val="71D0A93E"/>
@@ -22230,7 +21499,7 @@
       </w:rPr>
     </w:lvl>
   </w:abstractNum>
-  <w:abstractNum w:abstractNumId="3" w15:restartNumberingAfterBreak="0">
+  <w:abstractNum w:abstractNumId="3">
     <w:nsid w:val="0E9D3F91"/>
     <w:multiLevelType w:val="hybridMultilevel"/>
     <w:tmpl w:val="D58E4E4E"/>
@@ -22316,7 +21585,7 @@
       </w:pPr>
     </w:lvl>
   </w:abstractNum>
-  <w:abstractNum w:abstractNumId="4" w15:restartNumberingAfterBreak="0">
+  <w:abstractNum w:abstractNumId="4">
     <w:nsid w:val="140E0E8E"/>
     <w:multiLevelType w:val="multilevel"/>
     <w:tmpl w:val="2E501950"/>
@@ -22465,7 +21734,7 @@
       </w:rPr>
     </w:lvl>
   </w:abstractNum>
-  <w:abstractNum w:abstractNumId="5" w15:restartNumberingAfterBreak="0">
+  <w:abstractNum w:abstractNumId="5">
     <w:nsid w:val="1BEE42FB"/>
     <w:multiLevelType w:val="multilevel"/>
     <w:tmpl w:val="BAACDA04"/>
@@ -22614,7 +21883,7 @@
       </w:rPr>
     </w:lvl>
   </w:abstractNum>
-  <w:abstractNum w:abstractNumId="6" w15:restartNumberingAfterBreak="0">
+  <w:abstractNum w:abstractNumId="6">
     <w:nsid w:val="2FCD01ED"/>
     <w:multiLevelType w:val="multilevel"/>
     <w:tmpl w:val="2A94D5C6"/>
@@ -22727,7 +21996,7 @@
       </w:rPr>
     </w:lvl>
   </w:abstractNum>
-  <w:abstractNum w:abstractNumId="7" w15:restartNumberingAfterBreak="0">
+  <w:abstractNum w:abstractNumId="7">
     <w:nsid w:val="331D2651"/>
     <w:multiLevelType w:val="multilevel"/>
     <w:tmpl w:val="47A26830"/>
@@ -22876,7 +22145,7 @@
       </w:rPr>
     </w:lvl>
   </w:abstractNum>
-  <w:abstractNum w:abstractNumId="8" w15:restartNumberingAfterBreak="0">
+  <w:abstractNum w:abstractNumId="8">
     <w:nsid w:val="353F7FE0"/>
     <w:multiLevelType w:val="multilevel"/>
     <w:tmpl w:val="FABCBFC8"/>
@@ -22989,7 +22258,7 @@
       </w:rPr>
     </w:lvl>
   </w:abstractNum>
-  <w:abstractNum w:abstractNumId="9" w15:restartNumberingAfterBreak="0">
+  <w:abstractNum w:abstractNumId="9">
     <w:nsid w:val="37FE3721"/>
     <w:multiLevelType w:val="multilevel"/>
     <w:tmpl w:val="760C2A46"/>
@@ -23102,7 +22371,7 @@
       </w:rPr>
     </w:lvl>
   </w:abstractNum>
-  <w:abstractNum w:abstractNumId="10" w15:restartNumberingAfterBreak="0">
+  <w:abstractNum w:abstractNumId="10">
     <w:nsid w:val="43D90E68"/>
     <w:multiLevelType w:val="multilevel"/>
     <w:tmpl w:val="A51CA742"/>
@@ -23251,7 +22520,7 @@
       </w:rPr>
     </w:lvl>
   </w:abstractNum>
-  <w:abstractNum w:abstractNumId="11" w15:restartNumberingAfterBreak="0">
+  <w:abstractNum w:abstractNumId="11">
     <w:nsid w:val="4C494713"/>
     <w:multiLevelType w:val="multilevel"/>
     <w:tmpl w:val="ED021586"/>
@@ -23364,7 +22633,7 @@
       </w:rPr>
     </w:lvl>
   </w:abstractNum>
-  <w:abstractNum w:abstractNumId="12" w15:restartNumberingAfterBreak="0">
+  <w:abstractNum w:abstractNumId="12">
     <w:nsid w:val="5412770C"/>
     <w:multiLevelType w:val="multilevel"/>
     <w:tmpl w:val="B8947A5E"/>
@@ -23513,7 +22782,7 @@
       </w:rPr>
     </w:lvl>
   </w:abstractNum>
-  <w:abstractNum w:abstractNumId="13" w15:restartNumberingAfterBreak="0">
+  <w:abstractNum w:abstractNumId="13">
     <w:nsid w:val="576A458F"/>
     <w:multiLevelType w:val="multilevel"/>
     <w:tmpl w:val="987067B0"/>
@@ -23626,7 +22895,7 @@
       </w:rPr>
     </w:lvl>
   </w:abstractNum>
-  <w:abstractNum w:abstractNumId="14" w15:restartNumberingAfterBreak="0">
+  <w:abstractNum w:abstractNumId="14">
     <w:nsid w:val="5A93780E"/>
     <w:multiLevelType w:val="multilevel"/>
     <w:tmpl w:val="E4D8CBD6"/>
@@ -23775,7 +23044,7 @@
       </w:rPr>
     </w:lvl>
   </w:abstractNum>
-  <w:abstractNum w:abstractNumId="15" w15:restartNumberingAfterBreak="0">
+  <w:abstractNum w:abstractNumId="15">
     <w:nsid w:val="5B0805DB"/>
     <w:multiLevelType w:val="hybridMultilevel"/>
     <w:tmpl w:val="8D488896"/>
@@ -23864,7 +23133,7 @@
       </w:pPr>
     </w:lvl>
   </w:abstractNum>
-  <w:abstractNum w:abstractNumId="16" w15:restartNumberingAfterBreak="0">
+  <w:abstractNum w:abstractNumId="16">
     <w:nsid w:val="5FE815A4"/>
     <w:multiLevelType w:val="hybridMultilevel"/>
     <w:tmpl w:val="B7F82956"/>
@@ -23977,7 +23246,7 @@
       </w:rPr>
     </w:lvl>
   </w:abstractNum>
-  <w:abstractNum w:abstractNumId="17" w15:restartNumberingAfterBreak="0">
+  <w:abstractNum w:abstractNumId="17">
     <w:nsid w:val="6B600E5A"/>
     <w:multiLevelType w:val="multilevel"/>
     <w:tmpl w:val="98045C86"/>
@@ -24188,7 +23457,7 @@
 </file>
 
 <file path=word/styles.xml><?xml version="1.0" encoding="utf-8"?>
-<w:styles xmlns:mc="http://schemas.openxmlformats.org/markup-compatibility/2006" xmlns:r="http://schemas.openxmlformats.org/officeDocument/2006/relationships" xmlns:w="http://schemas.openxmlformats.org/wordprocessingml/2006/main" xmlns:w14="http://schemas.microsoft.com/office/word/2010/wordml" xmlns:w15="http://schemas.microsoft.com/office/word/2012/wordml" xmlns:w16cex="http://schemas.microsoft.com/office/word/2018/wordml/cex" xmlns:w16cid="http://schemas.microsoft.com/office/word/2016/wordml/cid" xmlns:w16="http://schemas.microsoft.com/office/word/2018/wordml" xmlns:w16se="http://schemas.microsoft.com/office/word/2015/wordml/symex" mc:Ignorable="w14 w15 w16se w16cid w16 w16cex">
+<w:styles xmlns:mc="http://schemas.openxmlformats.org/markup-compatibility/2006" xmlns:r="http://schemas.openxmlformats.org/officeDocument/2006/relationships" xmlns:w="http://schemas.openxmlformats.org/wordprocessingml/2006/main" xmlns:w14="http://schemas.microsoft.com/office/word/2010/wordml" xmlns:w15="http://schemas.microsoft.com/office/word/2012/wordml" mc:Ignorable="w14 w15">
   <w:docDefaults>
     <w:rPrDefault>
       <w:rPr>
@@ -24204,7 +23473,7 @@
       </w:pPr>
     </w:pPrDefault>
   </w:docDefaults>
-  <w:latentStyles w:defLockedState="0" w:defUIPriority="99" w:defSemiHidden="0" w:defUnhideWhenUsed="0" w:defQFormat="0" w:count="376">
+  <w:latentStyles w:defLockedState="0" w:defUIPriority="99" w:defSemiHidden="0" w:defUnhideWhenUsed="0" w:defQFormat="0" w:count="371">
     <w:lsdException w:name="Normal" w:uiPriority="0" w:qFormat="1"/>
     <w:lsdException w:name="heading 1" w:uiPriority="9" w:qFormat="1"/>
     <w:lsdException w:name="heading 2" w:semiHidden="1" w:uiPriority="9" w:unhideWhenUsed="1" w:qFormat="1"/>
@@ -24576,11 +23845,6 @@
     <w:lsdException w:name="List Table 5 Dark Accent 6" w:uiPriority="50"/>
     <w:lsdException w:name="List Table 6 Colorful Accent 6" w:uiPriority="51"/>
     <w:lsdException w:name="List Table 7 Colorful Accent 6" w:uiPriority="52"/>
-    <w:lsdException w:name="Mention" w:semiHidden="1" w:unhideWhenUsed="1"/>
-    <w:lsdException w:name="Smart Hyperlink" w:semiHidden="1" w:unhideWhenUsed="1"/>
-    <w:lsdException w:name="Hashtag" w:semiHidden="1" w:unhideWhenUsed="1"/>
-    <w:lsdException w:name="Unresolved Mention" w:semiHidden="1" w:unhideWhenUsed="1"/>
-    <w:lsdException w:name="Smart Link" w:semiHidden="1" w:unhideWhenUsed="1"/>
   </w:latentStyles>
   <w:style w:type="paragraph" w:default="1" w:styleId="Normal">
     <w:name w:val="Normal"/>
@@ -24760,7 +24024,7 @@
       <w:lang w:val="es-VE" w:eastAsia="es-PE"/>
     </w:rPr>
   </w:style>
-  <w:style w:type="paragraph" w:styleId="TtuloTDC">
+  <w:style w:type="paragraph" w:styleId="TtulodeTDC">
     <w:name w:val="TOC Heading"/>
     <w:basedOn w:val="Ttulo1"/>
     <w:next w:val="Normal"/>
@@ -25103,7 +24367,7 @@
 </file>
 
 <file path=customXml/itemProps1.xml><?xml version="1.0" encoding="utf-8"?>
-<ds:datastoreItem xmlns:ds="http://schemas.openxmlformats.org/officeDocument/2006/customXml" ds:itemID="{3AB44CDD-4E84-4139-B498-A7AFE2D77F4D}">
+<ds:datastoreItem xmlns:ds="http://schemas.openxmlformats.org/officeDocument/2006/customXml" ds:itemID="{4C5F3E3A-6C33-4827-8B63-1DA098EDB3C1}">
   <ds:schemaRefs>
     <ds:schemaRef ds:uri="http://schemas.openxmlformats.org/officeDocument/2006/bibliography"/>
   </ds:schemaRefs>
